--- a/8摩擦英语.docx
+++ b/8摩擦英语.docx
@@ -1,20 +1,17 @@
 
 <file path=word/document.xml><?xml version="1.0" encoding="utf-8"?>
-<w:document xmlns:wpc="http://schemas.microsoft.com/office/word/2010/wordprocessingCanvas" xmlns:mc="http://schemas.openxmlformats.org/markup-compatibility/2006" xmlns:o="urn:schemas-microsoft-com:office:office" xmlns:r="http://schemas.openxmlformats.org/officeDocument/2006/relationships" xmlns:m="http://schemas.openxmlformats.org/officeDocument/2006/math" xmlns:v="urn:schemas-microsoft-com:vml" xmlns:wp14="http://schemas.microsoft.com/office/word/2010/wordprocessingDrawing" xmlns:wp="http://schemas.openxmlformats.org/drawingml/2006/wordprocessingDrawing" xmlns:w="http://schemas.openxmlformats.org/wordprocessingml/2006/main" xmlns:w14="http://schemas.microsoft.com/office/word/2010/wordml" xmlns:w10="urn:schemas-microsoft-com:office:word" xmlns:w15="http://schemas.microsoft.com/office/word/2012/wordml" xmlns:wpg="http://schemas.microsoft.com/office/word/2010/wordprocessingGroup" xmlns:wpi="http://schemas.microsoft.com/office/word/2010/wordprocessingInk" xmlns:wne="http://schemas.microsoft.com/office/word/2006/wordml" xmlns:wps="http://schemas.microsoft.com/office/word/2010/wordprocessingShape" xmlns:wpsCustomData="http://www.wps.cn/officeDocument/2013/wpsCustomData" mc:Ignorable="w14 w15 wp14">
+<w:document xmlns:wpc="http://schemas.microsoft.com/office/word/2010/wordprocessingCanvas" xmlns:cx="http://schemas.microsoft.com/office/drawing/2014/chartex" xmlns:cx1="http://schemas.microsoft.com/office/drawing/2015/9/8/chartex" xmlns:cx2="http://schemas.microsoft.com/office/drawing/2015/10/21/chartex" xmlns:cx3="http://schemas.microsoft.com/office/drawing/2016/5/9/chartex" xmlns:cx4="http://schemas.microsoft.com/office/drawing/2016/5/10/chartex" xmlns:cx5="http://schemas.microsoft.com/office/drawing/2016/5/11/chartex" xmlns:cx6="http://schemas.microsoft.com/office/drawing/2016/5/12/chartex" xmlns:cx7="http://schemas.microsoft.com/office/drawing/2016/5/13/chartex" xmlns:cx8="http://schemas.microsoft.com/office/drawing/2016/5/14/chartex" xmlns:mc="http://schemas.openxmlformats.org/markup-compatibility/2006" xmlns:aink="http://schemas.microsoft.com/office/drawing/2016/ink" xmlns:am3d="http://schemas.microsoft.com/office/drawing/2017/model3d" xmlns:o="urn:schemas-microsoft-com:office:office" xmlns:r="http://schemas.openxmlformats.org/officeDocument/2006/relationships" xmlns:m="http://schemas.openxmlformats.org/officeDocument/2006/math" xmlns:v="urn:schemas-microsoft-com:vml" xmlns:wp14="http://schemas.microsoft.com/office/word/2010/wordprocessingDrawing" xmlns:wp="http://schemas.openxmlformats.org/drawingml/2006/wordprocessingDrawing" xmlns:w10="urn:schemas-microsoft-com:office:word" xmlns:w="http://schemas.openxmlformats.org/wordprocessingml/2006/main" xmlns:w14="http://schemas.microsoft.com/office/word/2010/wordml" xmlns:w15="http://schemas.microsoft.com/office/word/2012/wordml" xmlns:w16cex="http://schemas.microsoft.com/office/word/2018/wordml/cex" xmlns:w16cid="http://schemas.microsoft.com/office/word/2016/wordml/cid" xmlns:w16="http://schemas.microsoft.com/office/word/2018/wordml" xmlns:w16sdtdh="http://schemas.microsoft.com/office/word/2020/wordml/sdtdatahash" xmlns:w16se="http://schemas.microsoft.com/office/word/2015/wordml/symex" xmlns:wpg="http://schemas.microsoft.com/office/word/2010/wordprocessingGroup" xmlns:wpi="http://schemas.microsoft.com/office/word/2010/wordprocessingInk" xmlns:wne="http://schemas.microsoft.com/office/word/2006/wordml" xmlns:wps="http://schemas.microsoft.com/office/word/2010/wordprocessingShape" mc:Ignorable="w14 w15 w16se w16cid w16 w16cex w16sdtdh wp14">
   <w:body>
     <w:p>
       <w:pPr>
         <w:rPr>
-          <w:rFonts w:hint="eastAsia"/>
-          <w:sz w:val="24"/>
-          <w:szCs w:val="24"/>
+          <w:sz w:val="24"/>
         </w:rPr>
       </w:pPr>
       <w:r>
         <w:rPr>
           <w:rFonts w:hint="eastAsia"/>
           <w:sz w:val="24"/>
-          <w:szCs w:val="24"/>
         </w:rPr>
         <w:t>The Mills model is used to characterize the wear of materials under multiple loading conditions and is suitable for complex wear scenarios by considering the microscopic changes in the material surface and its elastic recovery properties.</w:t>
       </w:r>
@@ -22,105 +19,203 @@
     <w:p>
       <w:pPr>
         <w:rPr>
-          <w:rFonts w:hint="eastAsia"/>
-          <w:sz w:val="24"/>
-          <w:szCs w:val="24"/>
+          <w:sz w:val="24"/>
         </w:rPr>
       </w:pPr>
       <w:r>
         <w:rPr>
           <w:rFonts w:hint="eastAsia"/>
           <w:sz w:val="24"/>
-          <w:szCs w:val="24"/>
-        </w:rPr>
-        <w:t>In the case of stairs, which are used under stable conditions (e.g., constant flow of people and gait characteristics), the friction process is dominated by sliding wear due to the low sliding velocities. In this case, the contact state of the stair surface (including pressure and temperature distribution) remains stable during the friction process. Based on this assumption, the amount of wear W is usually linearly related to the nth power of the sliding velocity V, where n is the velocity factor, which is related to the material properties and contact conditions.</w:t>
+        </w:rPr>
+        <w:t xml:space="preserve">In the case of </w:t>
+      </w:r>
+      <w:r>
+        <w:rPr>
+          <w:rFonts w:hint="eastAsia"/>
+          <w:sz w:val="24"/>
+        </w:rPr>
+        <w:t>stairs, which are used under stable conditions (e.g., constant flow of people and gait characteristics), the friction process is dominated by sliding wear due to the low sliding velocities. In this case, the contact state of the stair surface (including pr</w:t>
+      </w:r>
+      <w:r>
+        <w:rPr>
+          <w:rFonts w:hint="eastAsia"/>
+          <w:sz w:val="24"/>
+        </w:rPr>
+        <w:t xml:space="preserve">essure and temperature distribution) remains stable during the friction process. Based on this assumption, the amount of wear W is usually linearly related to the nth power of the sliding velocity V, where n is the velocity factor, which is related to the </w:t>
+      </w:r>
+      <w:r>
+        <w:rPr>
+          <w:rFonts w:hint="eastAsia"/>
+          <w:sz w:val="24"/>
+        </w:rPr>
+        <w:t xml:space="preserve">material properties and contact </w:t>
+      </w:r>
+      <w:proofErr w:type="gramStart"/>
+      <w:r>
+        <w:rPr>
+          <w:rFonts w:hint="eastAsia"/>
+          <w:sz w:val="24"/>
+        </w:rPr>
+        <w:t>conditions</w:t>
+      </w:r>
+      <w:r>
+        <w:rPr>
+          <w:sz w:val="24"/>
+          <w:highlight w:val="yellow"/>
+        </w:rPr>
+        <w:t>[</w:t>
+      </w:r>
+      <w:proofErr w:type="gramEnd"/>
+      <w:r>
+        <w:rPr>
+          <w:sz w:val="24"/>
+          <w:highlight w:val="yellow"/>
+        </w:rPr>
+        <w:t>2]</w:t>
+      </w:r>
+      <w:r>
+        <w:rPr>
+          <w:rFonts w:hint="eastAsia"/>
+          <w:sz w:val="24"/>
+          <w:highlight w:val="yellow"/>
+        </w:rPr>
+        <w:t>.</w:t>
       </w:r>
     </w:p>
     <w:p>
       <w:pPr>
         <w:rPr>
-          <w:rFonts w:hint="eastAsia"/>
-          <w:sz w:val="24"/>
-          <w:szCs w:val="24"/>
+          <w:sz w:val="24"/>
         </w:rPr>
       </w:pPr>
       <w:r>
         <w:rPr>
           <w:rFonts w:hint="eastAsia"/>
           <w:sz w:val="24"/>
-          <w:szCs w:val="24"/>
-        </w:rPr>
-        <w:t xml:space="preserve">On this basis, to more accurately analyze the wear behavior of staircase materials </w:t>
-      </w:r>
-      <w:bookmarkStart w:id="0" w:name="_GoBack"/>
-      <w:bookmarkEnd w:id="0"/>
-      <w:r>
-        <w:rPr>
-          <w:rFonts w:hint="eastAsia"/>
-          <w:sz w:val="24"/>
-          <w:szCs w:val="24"/>
-        </w:rPr>
-        <w:t>(e.g., stone or wood), we will modify the classical Mills model and develop a mathematical model suitable for staircase wear analysis.</w:t>
+        </w:rPr>
+        <w:t xml:space="preserve">On this basis, to </w:t>
+      </w:r>
+      <w:proofErr w:type="gramStart"/>
+      <w:r>
+        <w:rPr>
+          <w:rFonts w:hint="eastAsia"/>
+          <w:sz w:val="24"/>
+        </w:rPr>
+        <w:t>more accurately analyze the wear behavior of staircase materials</w:t>
+      </w:r>
+      <w:proofErr w:type="gramEnd"/>
+      <w:r>
+        <w:rPr>
+          <w:rFonts w:hint="eastAsia"/>
+          <w:sz w:val="24"/>
+        </w:rPr>
+        <w:t xml:space="preserve"> (e.g., stone or wood), we will modify the classical Mills model and develop a mathematical model suitable for staircase wear anal</w:t>
+      </w:r>
+      <w:r>
+        <w:rPr>
+          <w:rFonts w:hint="eastAsia"/>
+          <w:sz w:val="24"/>
+        </w:rPr>
+        <w:t>ysis.</w:t>
       </w:r>
     </w:p>
     <w:p>
       <w:pPr>
         <w:rPr>
-          <w:rFonts w:hint="eastAsia"/>
-          <w:sz w:val="24"/>
-          <w:szCs w:val="24"/>
+          <w:sz w:val="24"/>
         </w:rPr>
       </w:pPr>
       <w:r>
         <w:rPr>
           <w:rFonts w:hint="eastAsia"/>
           <w:sz w:val="24"/>
-          <w:szCs w:val="24"/>
-        </w:rPr>
-        <w:t>First, the normal load F acting on the surface of the staircase material is calculated with the following expression:</w:t>
+        </w:rPr>
+        <w:t>First, the normal load F acting on the surface of the staircase material is calculated with the following expressio</w:t>
+      </w:r>
+      <w:r>
+        <w:rPr>
+          <w:rFonts w:hint="eastAsia"/>
+          <w:sz w:val="24"/>
+        </w:rPr>
+        <w:t>n</w:t>
+      </w:r>
+      <w:r>
+        <w:rPr>
+          <w:rFonts w:hint="eastAsia"/>
+          <w:sz w:val="24"/>
+        </w:rPr>
+        <w:t>:</w:t>
       </w:r>
     </w:p>
     <w:p>
       <w:pPr>
         <w:rPr>
-          <w:rFonts w:hint="eastAsia"/>
-          <w:sz w:val="24"/>
-          <w:szCs w:val="24"/>
+          <w:sz w:val="24"/>
         </w:rPr>
       </w:pPr>
     </w:p>
     <w:p>
       <w:pPr>
         <w:rPr>
-          <w:rFonts w:hint="eastAsia"/>
-          <w:sz w:val="24"/>
-          <w:szCs w:val="24"/>
+          <w:sz w:val="24"/>
         </w:rPr>
       </w:pPr>
       <w:r>
         <w:rPr>
           <w:rFonts w:hint="eastAsia"/>
           <w:sz w:val="24"/>
-          <w:szCs w:val="24"/>
-        </w:rPr>
-        <w:t>Where FG is the average value of normal pressure, ¥ represents the adjustment coefficient, and μ represents the coefficient of kinetic friction.The F obtained by Eq. n is used as an independent variable in the wear volume model to further calculate the material wear volume V:</w:t>
+        </w:rPr>
+        <w:t xml:space="preserve">Where FG is the average value of normal pressure, ¥ represents the adjustment coefficient, and </w:t>
+      </w:r>
+      <w:r>
+        <w:rPr>
+          <w:rFonts w:hint="eastAsia"/>
+          <w:sz w:val="24"/>
+        </w:rPr>
+        <w:t>μ</w:t>
+      </w:r>
+      <w:r>
+        <w:rPr>
+          <w:rFonts w:hint="eastAsia"/>
+          <w:sz w:val="24"/>
+        </w:rPr>
+        <w:t xml:space="preserve"> represents the coefficient of kine</w:t>
+      </w:r>
+      <w:r>
+        <w:rPr>
+          <w:rFonts w:hint="eastAsia"/>
+          <w:sz w:val="24"/>
+        </w:rPr>
+        <w:t xml:space="preserve">tic </w:t>
+      </w:r>
+      <w:proofErr w:type="spellStart"/>
+      <w:r>
+        <w:rPr>
+          <w:rFonts w:hint="eastAsia"/>
+          <w:sz w:val="24"/>
+        </w:rPr>
+        <w:t>friction.The</w:t>
+      </w:r>
+      <w:proofErr w:type="spellEnd"/>
+      <w:r>
+        <w:rPr>
+          <w:rFonts w:hint="eastAsia"/>
+          <w:sz w:val="24"/>
+        </w:rPr>
+        <w:t xml:space="preserve"> F obtained by Eq. n is used as an independent variable in the wear volume model to further calculate the material wear volume V:</w:t>
       </w:r>
     </w:p>
     <w:p>
       <w:pPr>
         <w:rPr>
-          <w:rFonts w:hint="eastAsia"/>
-          <w:sz w:val="24"/>
-          <w:szCs w:val="24"/>
+          <w:sz w:val="24"/>
         </w:rPr>
       </w:pPr>
     </w:p>
     <w:p>
       <w:pPr>
         <w:rPr>
-          <w:rFonts w:hint="eastAsia"/>
-          <w:sz w:val="24"/>
-          <w:szCs w:val="24"/>
+          <w:sz w:val="24"/>
         </w:rPr>
       </w:pPr>
     </w:p>
@@ -128,315 +223,396 @@
       <w:pPr>
         <w:rPr>
           <w:sz w:val="24"/>
-          <w:szCs w:val="24"/>
         </w:rPr>
       </w:pPr>
       <w:r>
         <w:rPr>
           <w:rFonts w:hint="eastAsia"/>
           <w:sz w:val="24"/>
-          <w:szCs w:val="24"/>
-        </w:rPr>
-        <w:t>Where V represents the average sliding velocity of the contact producing friction, and K and H are the wear coefficient and hardness of the staircase material, respectively.</w:t>
+        </w:rPr>
+        <w:t xml:space="preserve">Where V represents the average sliding velocity of the contact producing friction, and K and H are the wear </w:t>
+      </w:r>
+      <w:r>
+        <w:rPr>
+          <w:rFonts w:hint="eastAsia"/>
+          <w:sz w:val="24"/>
+        </w:rPr>
+        <w:t>coefficient and hardness of the staircase material, respectively.</w:t>
       </w:r>
     </w:p>
     <w:sectPr>
       <w:pgSz w:w="11906" w:h="16838"/>
       <w:pgMar w:top="1440" w:right="1800" w:bottom="1440" w:left="1800" w:header="851" w:footer="992" w:gutter="0"/>
-      <w:cols w:space="425" w:num="1"/>
-      <w:docGrid w:type="lines" w:linePitch="312" w:charSpace="0"/>
+      <w:cols w:space="425"/>
+      <w:docGrid w:type="lines" w:linePitch="312"/>
     </w:sectPr>
   </w:body>
 </w:document>
 </file>
 
+<file path=word/endnotes.xml><?xml version="1.0" encoding="utf-8"?>
+<w:endnotes xmlns:wpc="http://schemas.microsoft.com/office/word/2010/wordprocessingCanvas" xmlns:cx="http://schemas.microsoft.com/office/drawing/2014/chartex" xmlns:cx1="http://schemas.microsoft.com/office/drawing/2015/9/8/chartex" xmlns:cx2="http://schemas.microsoft.com/office/drawing/2015/10/21/chartex" xmlns:cx3="http://schemas.microsoft.com/office/drawing/2016/5/9/chartex" xmlns:cx4="http://schemas.microsoft.com/office/drawing/2016/5/10/chartex" xmlns:cx5="http://schemas.microsoft.com/office/drawing/2016/5/11/chartex" xmlns:cx6="http://schemas.microsoft.com/office/drawing/2016/5/12/chartex" xmlns:cx7="http://schemas.microsoft.com/office/drawing/2016/5/13/chartex" xmlns:cx8="http://schemas.microsoft.com/office/drawing/2016/5/14/chartex" xmlns:mc="http://schemas.openxmlformats.org/markup-compatibility/2006" xmlns:aink="http://schemas.microsoft.com/office/drawing/2016/ink" xmlns:am3d="http://schemas.microsoft.com/office/drawing/2017/model3d" xmlns:o="urn:schemas-microsoft-com:office:office" xmlns:r="http://schemas.openxmlformats.org/officeDocument/2006/relationships" xmlns:m="http://schemas.openxmlformats.org/officeDocument/2006/math" xmlns:v="urn:schemas-microsoft-com:vml" xmlns:wp14="http://schemas.microsoft.com/office/word/2010/wordprocessingDrawing" xmlns:wp="http://schemas.openxmlformats.org/drawingml/2006/wordprocessingDrawing" xmlns:w10="urn:schemas-microsoft-com:office:word" xmlns:w="http://schemas.openxmlformats.org/wordprocessingml/2006/main" xmlns:w14="http://schemas.microsoft.com/office/word/2010/wordml" xmlns:w15="http://schemas.microsoft.com/office/word/2012/wordml" xmlns:w16cex="http://schemas.microsoft.com/office/word/2018/wordml/cex" xmlns:w16cid="http://schemas.microsoft.com/office/word/2016/wordml/cid" xmlns:w16="http://schemas.microsoft.com/office/word/2018/wordml" xmlns:w16sdtdh="http://schemas.microsoft.com/office/word/2020/wordml/sdtdatahash" xmlns:w16se="http://schemas.microsoft.com/office/word/2015/wordml/symex" xmlns:wpg="http://schemas.microsoft.com/office/word/2010/wordprocessingGroup" xmlns:wpi="http://schemas.microsoft.com/office/word/2010/wordprocessingInk" xmlns:wne="http://schemas.microsoft.com/office/word/2006/wordml" xmlns:wps="http://schemas.microsoft.com/office/word/2010/wordprocessingShape" mc:Ignorable="w14 w15 w16se w16cid w16 w16cex w16sdtdh wp14">
+  <w:endnote w:type="separator" w:id="-1">
+    <w:p>
+      <w:r>
+        <w:separator/>
+      </w:r>
+    </w:p>
+  </w:endnote>
+  <w:endnote w:type="continuationSeparator" w:id="0">
+    <w:p>
+      <w:r>
+        <w:continuationSeparator/>
+      </w:r>
+    </w:p>
+  </w:endnote>
+</w:endnotes>
+</file>
+
+<file path=word/footnotes.xml><?xml version="1.0" encoding="utf-8"?>
+<w:footnotes xmlns:wpc="http://schemas.microsoft.com/office/word/2010/wordprocessingCanvas" xmlns:cx="http://schemas.microsoft.com/office/drawing/2014/chartex" xmlns:cx1="http://schemas.microsoft.com/office/drawing/2015/9/8/chartex" xmlns:cx2="http://schemas.microsoft.com/office/drawing/2015/10/21/chartex" xmlns:cx3="http://schemas.microsoft.com/office/drawing/2016/5/9/chartex" xmlns:cx4="http://schemas.microsoft.com/office/drawing/2016/5/10/chartex" xmlns:cx5="http://schemas.microsoft.com/office/drawing/2016/5/11/chartex" xmlns:cx6="http://schemas.microsoft.com/office/drawing/2016/5/12/chartex" xmlns:cx7="http://schemas.microsoft.com/office/drawing/2016/5/13/chartex" xmlns:cx8="http://schemas.microsoft.com/office/drawing/2016/5/14/chartex" xmlns:mc="http://schemas.openxmlformats.org/markup-compatibility/2006" xmlns:aink="http://schemas.microsoft.com/office/drawing/2016/ink" xmlns:am3d="http://schemas.microsoft.com/office/drawing/2017/model3d" xmlns:o="urn:schemas-microsoft-com:office:office" xmlns:r="http://schemas.openxmlformats.org/officeDocument/2006/relationships" xmlns:m="http://schemas.openxmlformats.org/officeDocument/2006/math" xmlns:v="urn:schemas-microsoft-com:vml" xmlns:wp14="http://schemas.microsoft.com/office/word/2010/wordprocessingDrawing" xmlns:wp="http://schemas.openxmlformats.org/drawingml/2006/wordprocessingDrawing" xmlns:w10="urn:schemas-microsoft-com:office:word" xmlns:w="http://schemas.openxmlformats.org/wordprocessingml/2006/main" xmlns:w14="http://schemas.microsoft.com/office/word/2010/wordml" xmlns:w15="http://schemas.microsoft.com/office/word/2012/wordml" xmlns:w16cex="http://schemas.microsoft.com/office/word/2018/wordml/cex" xmlns:w16cid="http://schemas.microsoft.com/office/word/2016/wordml/cid" xmlns:w16="http://schemas.microsoft.com/office/word/2018/wordml" xmlns:w16sdtdh="http://schemas.microsoft.com/office/word/2020/wordml/sdtdatahash" xmlns:w16se="http://schemas.microsoft.com/office/word/2015/wordml/symex" xmlns:wpg="http://schemas.microsoft.com/office/word/2010/wordprocessingGroup" xmlns:wpi="http://schemas.microsoft.com/office/word/2010/wordprocessingInk" xmlns:wne="http://schemas.microsoft.com/office/word/2006/wordml" xmlns:wps="http://schemas.microsoft.com/office/word/2010/wordprocessingShape" mc:Ignorable="w14 w15 w16se w16cid w16 w16cex w16sdtdh wp14">
+  <w:footnote w:type="separator" w:id="-1">
+    <w:p>
+      <w:r>
+        <w:separator/>
+      </w:r>
+    </w:p>
+  </w:footnote>
+  <w:footnote w:type="continuationSeparator" w:id="0">
+    <w:p>
+      <w:r>
+        <w:continuationSeparator/>
+      </w:r>
+    </w:p>
+  </w:footnote>
+</w:footnotes>
+</file>
+
 <file path=word/styles.xml><?xml version="1.0" encoding="utf-8"?>
-<w:styles xmlns:mc="http://schemas.openxmlformats.org/markup-compatibility/2006" xmlns:o="urn:schemas-microsoft-com:office:office" xmlns:r="http://schemas.openxmlformats.org/officeDocument/2006/relationships" xmlns:m="http://schemas.openxmlformats.org/officeDocument/2006/math" xmlns:v="urn:schemas-microsoft-com:vml" xmlns:w="http://schemas.openxmlformats.org/wordprocessingml/2006/main" xmlns:w14="http://schemas.microsoft.com/office/word/2010/wordml" xmlns:w10="urn:schemas-microsoft-com:office:word" xmlns:sl="http://schemas.openxmlformats.org/schemaLibrary/2006/main" xmlns:wpsCustomData="http://www.wps.cn/officeDocument/2013/wpsCustomData" mc:Ignorable="w14">
+<w:styles xmlns:mc="http://schemas.openxmlformats.org/markup-compatibility/2006" xmlns:r="http://schemas.openxmlformats.org/officeDocument/2006/relationships" xmlns:w="http://schemas.openxmlformats.org/wordprocessingml/2006/main" xmlns:w14="http://schemas.microsoft.com/office/word/2010/wordml" xmlns:w15="http://schemas.microsoft.com/office/word/2012/wordml" xmlns:w16cex="http://schemas.microsoft.com/office/word/2018/wordml/cex" xmlns:w16cid="http://schemas.microsoft.com/office/word/2016/wordml/cid" xmlns:w16="http://schemas.microsoft.com/office/word/2018/wordml" xmlns:w16sdtdh="http://schemas.microsoft.com/office/word/2020/wordml/sdtdatahash" xmlns:w16se="http://schemas.microsoft.com/office/word/2015/wordml/symex" mc:Ignorable="w14 w15 w16se w16cid w16 w16cex w16sdtdh">
   <w:docDefaults>
     <w:rPrDefault>
       <w:rPr>
-        <w:rFonts w:asciiTheme="minorHAnsi" w:hAnsiTheme="minorHAnsi" w:eastAsiaTheme="minorEastAsia" w:cstheme="minorBidi"/>
+        <w:rFonts w:asciiTheme="minorHAnsi" w:eastAsiaTheme="minorEastAsia" w:hAnsiTheme="minorHAnsi" w:cstheme="minorBidi"/>
+        <w:lang w:val="en-US" w:eastAsia="zh-CN" w:bidi="ar-SA"/>
       </w:rPr>
     </w:rPrDefault>
     <w:pPrDefault/>
   </w:docDefaults>
-  <w:latentStyles w:count="260" w:defQFormat="0" w:defUnhideWhenUsed="1" w:defSemiHidden="1" w:defUIPriority="99" w:defLockedState="0">
-    <w:lsdException w:qFormat="1" w:unhideWhenUsed="0" w:uiPriority="0" w:semiHidden="0" w:name="Normal"/>
-    <w:lsdException w:qFormat="1" w:unhideWhenUsed="0" w:uiPriority="0" w:semiHidden="0" w:name="heading 1"/>
-    <w:lsdException w:qFormat="1" w:uiPriority="0" w:name="heading 2"/>
-    <w:lsdException w:qFormat="1" w:uiPriority="0" w:name="heading 3"/>
-    <w:lsdException w:qFormat="1" w:uiPriority="0" w:name="heading 4"/>
-    <w:lsdException w:qFormat="1" w:uiPriority="0" w:name="heading 5"/>
-    <w:lsdException w:qFormat="1" w:uiPriority="0" w:name="heading 6"/>
-    <w:lsdException w:qFormat="1" w:uiPriority="0" w:name="heading 7"/>
-    <w:lsdException w:qFormat="1" w:uiPriority="0" w:name="heading 8"/>
-    <w:lsdException w:qFormat="1" w:uiPriority="0" w:name="heading 9"/>
-    <w:lsdException w:unhideWhenUsed="0" w:uiPriority="0" w:semiHidden="0" w:name="index 1"/>
-    <w:lsdException w:unhideWhenUsed="0" w:uiPriority="0" w:semiHidden="0" w:name="index 2"/>
-    <w:lsdException w:unhideWhenUsed="0" w:uiPriority="0" w:semiHidden="0" w:name="index 3"/>
-    <w:lsdException w:unhideWhenUsed="0" w:uiPriority="0" w:semiHidden="0" w:name="index 4"/>
-    <w:lsdException w:unhideWhenUsed="0" w:uiPriority="0" w:semiHidden="0" w:name="index 5"/>
-    <w:lsdException w:unhideWhenUsed="0" w:uiPriority="0" w:semiHidden="0" w:name="index 6"/>
-    <w:lsdException w:unhideWhenUsed="0" w:uiPriority="0" w:semiHidden="0" w:name="index 7"/>
-    <w:lsdException w:unhideWhenUsed="0" w:uiPriority="0" w:semiHidden="0" w:name="index 8"/>
-    <w:lsdException w:unhideWhenUsed="0" w:uiPriority="0" w:semiHidden="0" w:name="index 9"/>
-    <w:lsdException w:unhideWhenUsed="0" w:uiPriority="0" w:semiHidden="0" w:name="toc 1"/>
-    <w:lsdException w:unhideWhenUsed="0" w:uiPriority="0" w:semiHidden="0" w:name="toc 2"/>
-    <w:lsdException w:unhideWhenUsed="0" w:uiPriority="0" w:semiHidden="0" w:name="toc 3"/>
-    <w:lsdException w:unhideWhenUsed="0" w:uiPriority="0" w:semiHidden="0" w:name="toc 4"/>
-    <w:lsdException w:unhideWhenUsed="0" w:uiPriority="0" w:semiHidden="0" w:name="toc 5"/>
-    <w:lsdException w:unhideWhenUsed="0" w:uiPriority="0" w:semiHidden="0" w:name="toc 6"/>
-    <w:lsdException w:unhideWhenUsed="0" w:uiPriority="0" w:semiHidden="0" w:name="toc 7"/>
-    <w:lsdException w:unhideWhenUsed="0" w:uiPriority="0" w:semiHidden="0" w:name="toc 8"/>
-    <w:lsdException w:unhideWhenUsed="0" w:uiPriority="0" w:semiHidden="0" w:name="toc 9"/>
-    <w:lsdException w:unhideWhenUsed="0" w:uiPriority="0" w:semiHidden="0" w:name="Normal Indent"/>
-    <w:lsdException w:unhideWhenUsed="0" w:uiPriority="0" w:semiHidden="0" w:name="footnote text"/>
-    <w:lsdException w:unhideWhenUsed="0" w:uiPriority="0" w:semiHidden="0" w:name="annotation text"/>
-    <w:lsdException w:unhideWhenUsed="0" w:uiPriority="0" w:semiHidden="0" w:name="header"/>
-    <w:lsdException w:unhideWhenUsed="0" w:uiPriority="0" w:semiHidden="0" w:name="footer"/>
-    <w:lsdException w:unhideWhenUsed="0" w:uiPriority="0" w:semiHidden="0" w:name="index heading"/>
-    <w:lsdException w:qFormat="1" w:uiPriority="0" w:name="caption"/>
-    <w:lsdException w:unhideWhenUsed="0" w:uiPriority="0" w:semiHidden="0" w:name="table of figures"/>
-    <w:lsdException w:unhideWhenUsed="0" w:uiPriority="0" w:semiHidden="0" w:name="envelope address"/>
-    <w:lsdException w:unhideWhenUsed="0" w:uiPriority="0" w:semiHidden="0" w:name="envelope return"/>
-    <w:lsdException w:unhideWhenUsed="0" w:uiPriority="0" w:semiHidden="0" w:name="footnote reference"/>
-    <w:lsdException w:unhideWhenUsed="0" w:uiPriority="0" w:semiHidden="0" w:name="annotation reference"/>
-    <w:lsdException w:unhideWhenUsed="0" w:uiPriority="0" w:semiHidden="0" w:name="line number"/>
-    <w:lsdException w:unhideWhenUsed="0" w:uiPriority="0" w:semiHidden="0" w:name="page number"/>
-    <w:lsdException w:unhideWhenUsed="0" w:uiPriority="0" w:semiHidden="0" w:name="endnote reference"/>
-    <w:lsdException w:unhideWhenUsed="0" w:uiPriority="0" w:semiHidden="0" w:name="endnote text"/>
-    <w:lsdException w:unhideWhenUsed="0" w:uiPriority="0" w:semiHidden="0" w:name="table of authorities"/>
-    <w:lsdException w:unhideWhenUsed="0" w:uiPriority="0" w:semiHidden="0" w:name="macro"/>
-    <w:lsdException w:unhideWhenUsed="0" w:uiPriority="0" w:semiHidden="0" w:name="toa heading"/>
-    <w:lsdException w:unhideWhenUsed="0" w:uiPriority="0" w:semiHidden="0" w:name="List"/>
-    <w:lsdException w:unhideWhenUsed="0" w:uiPriority="0" w:semiHidden="0" w:name="List Bullet"/>
-    <w:lsdException w:unhideWhenUsed="0" w:uiPriority="0" w:semiHidden="0" w:name="List Number"/>
-    <w:lsdException w:unhideWhenUsed="0" w:uiPriority="0" w:semiHidden="0" w:name="List 2"/>
-    <w:lsdException w:unhideWhenUsed="0" w:uiPriority="0" w:semiHidden="0" w:name="List 3"/>
-    <w:lsdException w:unhideWhenUsed="0" w:uiPriority="0" w:semiHidden="0" w:name="List 4"/>
-    <w:lsdException w:unhideWhenUsed="0" w:uiPriority="0" w:semiHidden="0" w:name="List 5"/>
-    <w:lsdException w:unhideWhenUsed="0" w:uiPriority="0" w:semiHidden="0" w:name="List Bullet 2"/>
-    <w:lsdException w:unhideWhenUsed="0" w:uiPriority="0" w:semiHidden="0" w:name="List Bullet 3"/>
-    <w:lsdException w:unhideWhenUsed="0" w:uiPriority="0" w:semiHidden="0" w:name="List Bullet 4"/>
-    <w:lsdException w:unhideWhenUsed="0" w:uiPriority="0" w:semiHidden="0" w:name="List Bullet 5"/>
-    <w:lsdException w:unhideWhenUsed="0" w:uiPriority="0" w:semiHidden="0" w:name="List Number 2"/>
-    <w:lsdException w:unhideWhenUsed="0" w:uiPriority="0" w:semiHidden="0" w:name="List Number 3"/>
-    <w:lsdException w:unhideWhenUsed="0" w:uiPriority="0" w:semiHidden="0" w:name="List Number 4"/>
-    <w:lsdException w:unhideWhenUsed="0" w:uiPriority="0" w:semiHidden="0" w:name="List Number 5"/>
-    <w:lsdException w:qFormat="1" w:unhideWhenUsed="0" w:uiPriority="0" w:semiHidden="0" w:name="Title"/>
-    <w:lsdException w:unhideWhenUsed="0" w:uiPriority="0" w:semiHidden="0" w:name="Closing"/>
-    <w:lsdException w:unhideWhenUsed="0" w:uiPriority="0" w:semiHidden="0" w:name="Signature"/>
-    <w:lsdException w:qFormat="1" w:unhideWhenUsed="0" w:uiPriority="0" w:name="Default Paragraph Font"/>
-    <w:lsdException w:unhideWhenUsed="0" w:uiPriority="0" w:semiHidden="0" w:name="Body Text"/>
-    <w:lsdException w:unhideWhenUsed="0" w:uiPriority="0" w:semiHidden="0" w:name="Body Text Indent"/>
-    <w:lsdException w:unhideWhenUsed="0" w:uiPriority="0" w:semiHidden="0" w:name="List Continue"/>
-    <w:lsdException w:unhideWhenUsed="0" w:uiPriority="0" w:semiHidden="0" w:name="List Continue 2"/>
-    <w:lsdException w:unhideWhenUsed="0" w:uiPriority="0" w:semiHidden="0" w:name="List Continue 3"/>
-    <w:lsdException w:unhideWhenUsed="0" w:uiPriority="0" w:semiHidden="0" w:name="List Continue 4"/>
-    <w:lsdException w:unhideWhenUsed="0" w:uiPriority="0" w:semiHidden="0" w:name="List Continue 5"/>
-    <w:lsdException w:unhideWhenUsed="0" w:uiPriority="0" w:semiHidden="0" w:name="Message Header"/>
-    <w:lsdException w:qFormat="1" w:unhideWhenUsed="0" w:uiPriority="0" w:semiHidden="0" w:name="Subtitle"/>
-    <w:lsdException w:unhideWhenUsed="0" w:uiPriority="0" w:semiHidden="0" w:name="Salutation"/>
-    <w:lsdException w:unhideWhenUsed="0" w:uiPriority="0" w:semiHidden="0" w:name="Date"/>
-    <w:lsdException w:unhideWhenUsed="0" w:uiPriority="0" w:semiHidden="0" w:name="Body Text First Indent"/>
-    <w:lsdException w:unhideWhenUsed="0" w:uiPriority="0" w:semiHidden="0" w:name="Body Text First Indent 2"/>
-    <w:lsdException w:unhideWhenUsed="0" w:uiPriority="0" w:semiHidden="0" w:name="Note Heading"/>
-    <w:lsdException w:unhideWhenUsed="0" w:uiPriority="0" w:semiHidden="0" w:name="Body Text 2"/>
-    <w:lsdException w:unhideWhenUsed="0" w:uiPriority="0" w:semiHidden="0" w:name="Body Text 3"/>
-    <w:lsdException w:unhideWhenUsed="0" w:uiPriority="0" w:semiHidden="0" w:name="Body Text Indent 2"/>
-    <w:lsdException w:unhideWhenUsed="0" w:uiPriority="0" w:semiHidden="0" w:name="Body Text Indent 3"/>
-    <w:lsdException w:unhideWhenUsed="0" w:uiPriority="0" w:semiHidden="0" w:name="Block Text"/>
-    <w:lsdException w:unhideWhenUsed="0" w:uiPriority="0" w:semiHidden="0" w:name="Hyperlink"/>
-    <w:lsdException w:unhideWhenUsed="0" w:uiPriority="0" w:semiHidden="0" w:name="FollowedHyperlink"/>
-    <w:lsdException w:qFormat="1" w:unhideWhenUsed="0" w:uiPriority="0" w:semiHidden="0" w:name="Strong"/>
-    <w:lsdException w:qFormat="1" w:unhideWhenUsed="0" w:uiPriority="0" w:semiHidden="0" w:name="Emphasis"/>
-    <w:lsdException w:unhideWhenUsed="0" w:uiPriority="0" w:semiHidden="0" w:name="Document Map"/>
-    <w:lsdException w:unhideWhenUsed="0" w:uiPriority="0" w:semiHidden="0" w:name="Plain Text"/>
-    <w:lsdException w:unhideWhenUsed="0" w:uiPriority="0" w:semiHidden="0" w:name="E-mail Signature"/>
-    <w:lsdException w:unhideWhenUsed="0" w:uiPriority="0" w:semiHidden="0" w:name="Normal (Web)"/>
-    <w:lsdException w:unhideWhenUsed="0" w:uiPriority="0" w:semiHidden="0" w:name="HTML Acronym"/>
-    <w:lsdException w:unhideWhenUsed="0" w:uiPriority="0" w:semiHidden="0" w:name="HTML Address"/>
-    <w:lsdException w:unhideWhenUsed="0" w:uiPriority="0" w:semiHidden="0" w:name="HTML Cite"/>
-    <w:lsdException w:unhideWhenUsed="0" w:uiPriority="0" w:semiHidden="0" w:name="HTML Code"/>
-    <w:lsdException w:unhideWhenUsed="0" w:uiPriority="0" w:semiHidden="0" w:name="HTML Definition"/>
-    <w:lsdException w:unhideWhenUsed="0" w:uiPriority="0" w:semiHidden="0" w:name="HTML Keyboard"/>
-    <w:lsdException w:unhideWhenUsed="0" w:uiPriority="0" w:semiHidden="0" w:name="HTML Preformatted"/>
-    <w:lsdException w:unhideWhenUsed="0" w:uiPriority="0" w:semiHidden="0" w:name="HTML Sample"/>
-    <w:lsdException w:unhideWhenUsed="0" w:uiPriority="0" w:semiHidden="0" w:name="HTML Typewriter"/>
-    <w:lsdException w:unhideWhenUsed="0" w:uiPriority="0" w:semiHidden="0" w:name="HTML Variable"/>
-    <w:lsdException w:unhideWhenUsed="0" w:uiPriority="0" w:name="Normal Table"/>
-    <w:lsdException w:unhideWhenUsed="0" w:uiPriority="0" w:semiHidden="0" w:name="annotation subject"/>
-    <w:lsdException w:unhideWhenUsed="0" w:uiPriority="0" w:semiHidden="0" w:name="Table Simple 1"/>
-    <w:lsdException w:unhideWhenUsed="0" w:uiPriority="0" w:semiHidden="0" w:name="Table Simple 2"/>
-    <w:lsdException w:unhideWhenUsed="0" w:uiPriority="0" w:semiHidden="0" w:name="Table Simple 3"/>
-    <w:lsdException w:unhideWhenUsed="0" w:uiPriority="0" w:semiHidden="0" w:name="Table Classic 1"/>
-    <w:lsdException w:unhideWhenUsed="0" w:uiPriority="0" w:semiHidden="0" w:name="Table Classic 2"/>
-    <w:lsdException w:unhideWhenUsed="0" w:uiPriority="0" w:semiHidden="0" w:name="Table Classic 3"/>
-    <w:lsdException w:unhideWhenUsed="0" w:uiPriority="0" w:semiHidden="0" w:name="Table Classic 4"/>
-    <w:lsdException w:unhideWhenUsed="0" w:uiPriority="0" w:semiHidden="0" w:name="Table Colorful 1"/>
-    <w:lsdException w:unhideWhenUsed="0" w:uiPriority="0" w:semiHidden="0" w:name="Table Colorful 2"/>
-    <w:lsdException w:unhideWhenUsed="0" w:uiPriority="0" w:semiHidden="0" w:name="Table Colorful 3"/>
-    <w:lsdException w:unhideWhenUsed="0" w:uiPriority="0" w:semiHidden="0" w:name="Table Columns 1"/>
-    <w:lsdException w:unhideWhenUsed="0" w:uiPriority="0" w:semiHidden="0" w:name="Table Columns 2"/>
-    <w:lsdException w:unhideWhenUsed="0" w:uiPriority="0" w:semiHidden="0" w:name="Table Columns 3"/>
-    <w:lsdException w:unhideWhenUsed="0" w:uiPriority="0" w:semiHidden="0" w:name="Table Columns 4"/>
-    <w:lsdException w:unhideWhenUsed="0" w:uiPriority="0" w:semiHidden="0" w:name="Table Columns 5"/>
-    <w:lsdException w:unhideWhenUsed="0" w:uiPriority="0" w:semiHidden="0" w:name="Table Grid 1"/>
-    <w:lsdException w:unhideWhenUsed="0" w:uiPriority="0" w:semiHidden="0" w:name="Table Grid 2"/>
-    <w:lsdException w:unhideWhenUsed="0" w:uiPriority="0" w:semiHidden="0" w:name="Table Grid 3"/>
-    <w:lsdException w:unhideWhenUsed="0" w:uiPriority="0" w:semiHidden="0" w:name="Table Grid 4"/>
-    <w:lsdException w:unhideWhenUsed="0" w:uiPriority="0" w:semiHidden="0" w:name="Table Grid 5"/>
-    <w:lsdException w:unhideWhenUsed="0" w:uiPriority="0" w:semiHidden="0" w:name="Table Grid 6"/>
-    <w:lsdException w:unhideWhenUsed="0" w:uiPriority="0" w:semiHidden="0" w:name="Table Grid 7"/>
-    <w:lsdException w:unhideWhenUsed="0" w:uiPriority="0" w:semiHidden="0" w:name="Table Grid 8"/>
-    <w:lsdException w:unhideWhenUsed="0" w:uiPriority="0" w:semiHidden="0" w:name="Table List 1"/>
-    <w:lsdException w:unhideWhenUsed="0" w:uiPriority="0" w:semiHidden="0" w:name="Table List 2"/>
-    <w:lsdException w:unhideWhenUsed="0" w:uiPriority="0" w:semiHidden="0" w:name="Table List 3"/>
-    <w:lsdException w:unhideWhenUsed="0" w:uiPriority="0" w:semiHidden="0" w:name="Table List 4"/>
-    <w:lsdException w:unhideWhenUsed="0" w:uiPriority="0" w:semiHidden="0" w:name="Table List 5"/>
-    <w:lsdException w:unhideWhenUsed="0" w:uiPriority="0" w:semiHidden="0" w:name="Table List 6"/>
-    <w:lsdException w:unhideWhenUsed="0" w:uiPriority="0" w:semiHidden="0" w:name="Table List 7"/>
-    <w:lsdException w:unhideWhenUsed="0" w:uiPriority="0" w:semiHidden="0" w:name="Table List 8"/>
-    <w:lsdException w:unhideWhenUsed="0" w:uiPriority="0" w:semiHidden="0" w:name="Table 3D effects 1"/>
-    <w:lsdException w:unhideWhenUsed="0" w:uiPriority="0" w:semiHidden="0" w:name="Table 3D effects 2"/>
-    <w:lsdException w:unhideWhenUsed="0" w:uiPriority="0" w:semiHidden="0" w:name="Table 3D effects 3"/>
-    <w:lsdException w:unhideWhenUsed="0" w:uiPriority="0" w:semiHidden="0" w:name="Table Contemporary"/>
-    <w:lsdException w:unhideWhenUsed="0" w:uiPriority="0" w:semiHidden="0" w:name="Table Elegant"/>
-    <w:lsdException w:unhideWhenUsed="0" w:uiPriority="0" w:semiHidden="0" w:name="Table Professional"/>
-    <w:lsdException w:unhideWhenUsed="0" w:uiPriority="0" w:semiHidden="0" w:name="Table Subtle 1"/>
-    <w:lsdException w:unhideWhenUsed="0" w:uiPriority="0" w:semiHidden="0" w:name="Table Subtle 2"/>
-    <w:lsdException w:unhideWhenUsed="0" w:uiPriority="0" w:semiHidden="0" w:name="Table Web 1"/>
-    <w:lsdException w:unhideWhenUsed="0" w:uiPriority="0" w:semiHidden="0" w:name="Table Web 2"/>
-    <w:lsdException w:unhideWhenUsed="0" w:uiPriority="0" w:semiHidden="0" w:name="Table Web 3"/>
-    <w:lsdException w:unhideWhenUsed="0" w:uiPriority="0" w:semiHidden="0" w:name="Balloon Text"/>
-    <w:lsdException w:unhideWhenUsed="0" w:uiPriority="0" w:semiHidden="0" w:name="Table Grid"/>
-    <w:lsdException w:unhideWhenUsed="0" w:uiPriority="0" w:semiHidden="0" w:name="Table Theme"/>
-    <w:lsdException w:unhideWhenUsed="0" w:uiPriority="60" w:semiHidden="0" w:name="Light Shading"/>
-    <w:lsdException w:unhideWhenUsed="0" w:uiPriority="61" w:semiHidden="0" w:name="Light List"/>
-    <w:lsdException w:unhideWhenUsed="0" w:uiPriority="62" w:semiHidden="0" w:name="Light Grid"/>
-    <w:lsdException w:unhideWhenUsed="0" w:uiPriority="63" w:semiHidden="0" w:name="Medium Shading 1"/>
-    <w:lsdException w:unhideWhenUsed="0" w:uiPriority="64" w:semiHidden="0" w:name="Medium Shading 2"/>
-    <w:lsdException w:unhideWhenUsed="0" w:uiPriority="65" w:semiHidden="0" w:name="Medium List 1"/>
-    <w:lsdException w:unhideWhenUsed="0" w:uiPriority="66" w:semiHidden="0" w:name="Medium List 2"/>
-    <w:lsdException w:unhideWhenUsed="0" w:uiPriority="67" w:semiHidden="0" w:name="Medium Grid 1"/>
-    <w:lsdException w:unhideWhenUsed="0" w:uiPriority="68" w:semiHidden="0" w:name="Medium Grid 2"/>
-    <w:lsdException w:unhideWhenUsed="0" w:uiPriority="69" w:semiHidden="0" w:name="Medium Grid 3"/>
-    <w:lsdException w:unhideWhenUsed="0" w:uiPriority="70" w:semiHidden="0" w:name="Dark List"/>
-    <w:lsdException w:unhideWhenUsed="0" w:uiPriority="71" w:semiHidden="0" w:name="Colorful Shading"/>
-    <w:lsdException w:unhideWhenUsed="0" w:uiPriority="72" w:semiHidden="0" w:name="Colorful List"/>
-    <w:lsdException w:unhideWhenUsed="0" w:uiPriority="73" w:semiHidden="0" w:name="Colorful Grid"/>
-    <w:lsdException w:unhideWhenUsed="0" w:uiPriority="60" w:semiHidden="0" w:name="Light Shading Accent 1"/>
-    <w:lsdException w:unhideWhenUsed="0" w:uiPriority="61" w:semiHidden="0" w:name="Light List Accent 1"/>
-    <w:lsdException w:unhideWhenUsed="0" w:uiPriority="62" w:semiHidden="0" w:name="Light Grid Accent 1"/>
-    <w:lsdException w:unhideWhenUsed="0" w:uiPriority="63" w:semiHidden="0" w:name="Medium Shading 1 Accent 1"/>
-    <w:lsdException w:unhideWhenUsed="0" w:uiPriority="64" w:semiHidden="0" w:name="Medium Shading 2 Accent 1"/>
-    <w:lsdException w:unhideWhenUsed="0" w:uiPriority="65" w:semiHidden="0" w:name="Medium List 1 Accent 1"/>
-    <w:lsdException w:unhideWhenUsed="0" w:uiPriority="66" w:semiHidden="0" w:name="Medium List 2 Accent 1"/>
-    <w:lsdException w:unhideWhenUsed="0" w:uiPriority="67" w:semiHidden="0" w:name="Medium Grid 1 Accent 1"/>
-    <w:lsdException w:unhideWhenUsed="0" w:uiPriority="68" w:semiHidden="0" w:name="Medium Grid 2 Accent 1"/>
-    <w:lsdException w:unhideWhenUsed="0" w:uiPriority="69" w:semiHidden="0" w:name="Medium Grid 3 Accent 1"/>
-    <w:lsdException w:unhideWhenUsed="0" w:uiPriority="70" w:semiHidden="0" w:name="Dark List Accent 1"/>
-    <w:lsdException w:unhideWhenUsed="0" w:uiPriority="71" w:semiHidden="0" w:name="Colorful Shading Accent 1"/>
-    <w:lsdException w:unhideWhenUsed="0" w:uiPriority="72" w:semiHidden="0" w:name="Colorful List Accent 1"/>
-    <w:lsdException w:unhideWhenUsed="0" w:uiPriority="73" w:semiHidden="0" w:name="Colorful Grid Accent 1"/>
-    <w:lsdException w:unhideWhenUsed="0" w:uiPriority="60" w:semiHidden="0" w:name="Light Shading Accent 2"/>
-    <w:lsdException w:unhideWhenUsed="0" w:uiPriority="61" w:semiHidden="0" w:name="Light List Accent 2"/>
-    <w:lsdException w:unhideWhenUsed="0" w:uiPriority="62" w:semiHidden="0" w:name="Light Grid Accent 2"/>
-    <w:lsdException w:unhideWhenUsed="0" w:uiPriority="63" w:semiHidden="0" w:name="Medium Shading 1 Accent 2"/>
-    <w:lsdException w:unhideWhenUsed="0" w:uiPriority="64" w:semiHidden="0" w:name="Medium Shading 2 Accent 2"/>
-    <w:lsdException w:unhideWhenUsed="0" w:uiPriority="65" w:semiHidden="0" w:name="Medium List 1 Accent 2"/>
-    <w:lsdException w:unhideWhenUsed="0" w:uiPriority="66" w:semiHidden="0" w:name="Medium List 2 Accent 2"/>
-    <w:lsdException w:unhideWhenUsed="0" w:uiPriority="67" w:semiHidden="0" w:name="Medium Grid 1 Accent 2"/>
-    <w:lsdException w:unhideWhenUsed="0" w:uiPriority="68" w:semiHidden="0" w:name="Medium Grid 2 Accent 2"/>
-    <w:lsdException w:unhideWhenUsed="0" w:uiPriority="69" w:semiHidden="0" w:name="Medium Grid 3 Accent 2"/>
-    <w:lsdException w:unhideWhenUsed="0" w:uiPriority="70" w:semiHidden="0" w:name="Dark List Accent 2"/>
-    <w:lsdException w:unhideWhenUsed="0" w:uiPriority="71" w:semiHidden="0" w:name="Colorful Shading Accent 2"/>
-    <w:lsdException w:unhideWhenUsed="0" w:uiPriority="72" w:semiHidden="0" w:name="Colorful List Accent 2"/>
-    <w:lsdException w:unhideWhenUsed="0" w:uiPriority="73" w:semiHidden="0" w:name="Colorful Grid Accent 2"/>
-    <w:lsdException w:unhideWhenUsed="0" w:uiPriority="60" w:semiHidden="0" w:name="Light Shading Accent 3"/>
-    <w:lsdException w:unhideWhenUsed="0" w:uiPriority="61" w:semiHidden="0" w:name="Light List Accent 3"/>
-    <w:lsdException w:unhideWhenUsed="0" w:uiPriority="62" w:semiHidden="0" w:name="Light Grid Accent 3"/>
-    <w:lsdException w:unhideWhenUsed="0" w:uiPriority="63" w:semiHidden="0" w:name="Medium Shading 1 Accent 3"/>
-    <w:lsdException w:unhideWhenUsed="0" w:uiPriority="64" w:semiHidden="0" w:name="Medium Shading 2 Accent 3"/>
-    <w:lsdException w:unhideWhenUsed="0" w:uiPriority="65" w:semiHidden="0" w:name="Medium List 1 Accent 3"/>
-    <w:lsdException w:unhideWhenUsed="0" w:uiPriority="66" w:semiHidden="0" w:name="Medium List 2 Accent 3"/>
-    <w:lsdException w:unhideWhenUsed="0" w:uiPriority="67" w:semiHidden="0" w:name="Medium Grid 1 Accent 3"/>
-    <w:lsdException w:unhideWhenUsed="0" w:uiPriority="68" w:semiHidden="0" w:name="Medium Grid 2 Accent 3"/>
-    <w:lsdException w:unhideWhenUsed="0" w:uiPriority="69" w:semiHidden="0" w:name="Medium Grid 3 Accent 3"/>
-    <w:lsdException w:unhideWhenUsed="0" w:uiPriority="70" w:semiHidden="0" w:name="Dark List Accent 3"/>
-    <w:lsdException w:unhideWhenUsed="0" w:uiPriority="71" w:semiHidden="0" w:name="Colorful Shading Accent 3"/>
-    <w:lsdException w:unhideWhenUsed="0" w:uiPriority="72" w:semiHidden="0" w:name="Colorful List Accent 3"/>
-    <w:lsdException w:unhideWhenUsed="0" w:uiPriority="73" w:semiHidden="0" w:name="Colorful Grid Accent 3"/>
-    <w:lsdException w:unhideWhenUsed="0" w:uiPriority="60" w:semiHidden="0" w:name="Light Shading Accent 4"/>
-    <w:lsdException w:unhideWhenUsed="0" w:uiPriority="61" w:semiHidden="0" w:name="Light List Accent 4"/>
-    <w:lsdException w:unhideWhenUsed="0" w:uiPriority="62" w:semiHidden="0" w:name="Light Grid Accent 4"/>
-    <w:lsdException w:unhideWhenUsed="0" w:uiPriority="63" w:semiHidden="0" w:name="Medium Shading 1 Accent 4"/>
-    <w:lsdException w:unhideWhenUsed="0" w:uiPriority="64" w:semiHidden="0" w:name="Medium Shading 2 Accent 4"/>
-    <w:lsdException w:unhideWhenUsed="0" w:uiPriority="65" w:semiHidden="0" w:name="Medium List 1 Accent 4"/>
-    <w:lsdException w:unhideWhenUsed="0" w:uiPriority="66" w:semiHidden="0" w:name="Medium List 2 Accent 4"/>
-    <w:lsdException w:unhideWhenUsed="0" w:uiPriority="67" w:semiHidden="0" w:name="Medium Grid 1 Accent 4"/>
-    <w:lsdException w:unhideWhenUsed="0" w:uiPriority="68" w:semiHidden="0" w:name="Medium Grid 2 Accent 4"/>
-    <w:lsdException w:unhideWhenUsed="0" w:uiPriority="69" w:semiHidden="0" w:name="Medium Grid 3 Accent 4"/>
-    <w:lsdException w:unhideWhenUsed="0" w:uiPriority="70" w:semiHidden="0" w:name="Dark List Accent 4"/>
-    <w:lsdException w:unhideWhenUsed="0" w:uiPriority="71" w:semiHidden="0" w:name="Colorful Shading Accent 4"/>
-    <w:lsdException w:unhideWhenUsed="0" w:uiPriority="72" w:semiHidden="0" w:name="Colorful List Accent 4"/>
-    <w:lsdException w:unhideWhenUsed="0" w:uiPriority="73" w:semiHidden="0" w:name="Colorful Grid Accent 4"/>
-    <w:lsdException w:unhideWhenUsed="0" w:uiPriority="60" w:semiHidden="0" w:name="Light Shading Accent 5"/>
-    <w:lsdException w:unhideWhenUsed="0" w:uiPriority="61" w:semiHidden="0" w:name="Light List Accent 5"/>
-    <w:lsdException w:unhideWhenUsed="0" w:uiPriority="62" w:semiHidden="0" w:name="Light Grid Accent 5"/>
-    <w:lsdException w:unhideWhenUsed="0" w:uiPriority="63" w:semiHidden="0" w:name="Medium Shading 1 Accent 5"/>
-    <w:lsdException w:unhideWhenUsed="0" w:uiPriority="64" w:semiHidden="0" w:name="Medium Shading 2 Accent 5"/>
-    <w:lsdException w:unhideWhenUsed="0" w:uiPriority="65" w:semiHidden="0" w:name="Medium List 1 Accent 5"/>
-    <w:lsdException w:unhideWhenUsed="0" w:uiPriority="66" w:semiHidden="0" w:name="Medium List 2 Accent 5"/>
-    <w:lsdException w:unhideWhenUsed="0" w:uiPriority="67" w:semiHidden="0" w:name="Medium Grid 1 Accent 5"/>
-    <w:lsdException w:unhideWhenUsed="0" w:uiPriority="68" w:semiHidden="0" w:name="Medium Grid 2 Accent 5"/>
-    <w:lsdException w:unhideWhenUsed="0" w:uiPriority="69" w:semiHidden="0" w:name="Medium Grid 3 Accent 5"/>
-    <w:lsdException w:unhideWhenUsed="0" w:uiPriority="70" w:semiHidden="0" w:name="Dark List Accent 5"/>
-    <w:lsdException w:unhideWhenUsed="0" w:uiPriority="71" w:semiHidden="0" w:name="Colorful Shading Accent 5"/>
-    <w:lsdException w:unhideWhenUsed="0" w:uiPriority="72" w:semiHidden="0" w:name="Colorful List Accent 5"/>
-    <w:lsdException w:unhideWhenUsed="0" w:uiPriority="73" w:semiHidden="0" w:name="Colorful Grid Accent 5"/>
-    <w:lsdException w:unhideWhenUsed="0" w:uiPriority="60" w:semiHidden="0" w:name="Light Shading Accent 6"/>
-    <w:lsdException w:unhideWhenUsed="0" w:uiPriority="61" w:semiHidden="0" w:name="Light List Accent 6"/>
-    <w:lsdException w:unhideWhenUsed="0" w:uiPriority="62" w:semiHidden="0" w:name="Light Grid Accent 6"/>
-    <w:lsdException w:unhideWhenUsed="0" w:uiPriority="63" w:semiHidden="0" w:name="Medium Shading 1 Accent 6"/>
-    <w:lsdException w:unhideWhenUsed="0" w:uiPriority="64" w:semiHidden="0" w:name="Medium Shading 2 Accent 6"/>
-    <w:lsdException w:unhideWhenUsed="0" w:uiPriority="65" w:semiHidden="0" w:name="Medium List 1 Accent 6"/>
-    <w:lsdException w:unhideWhenUsed="0" w:uiPriority="66" w:semiHidden="0" w:name="Medium List 2 Accent 6"/>
-    <w:lsdException w:unhideWhenUsed="0" w:uiPriority="67" w:semiHidden="0" w:name="Medium Grid 1 Accent 6"/>
-    <w:lsdException w:unhideWhenUsed="0" w:uiPriority="68" w:semiHidden="0" w:name="Medium Grid 2 Accent 6"/>
-    <w:lsdException w:unhideWhenUsed="0" w:uiPriority="69" w:semiHidden="0" w:name="Medium Grid 3 Accent 6"/>
-    <w:lsdException w:unhideWhenUsed="0" w:uiPriority="70" w:semiHidden="0" w:name="Dark List Accent 6"/>
-    <w:lsdException w:unhideWhenUsed="0" w:uiPriority="71" w:semiHidden="0" w:name="Colorful Shading Accent 6"/>
-    <w:lsdException w:unhideWhenUsed="0" w:uiPriority="72" w:semiHidden="0" w:name="Colorful List Accent 6"/>
-    <w:lsdException w:unhideWhenUsed="0" w:uiPriority="73" w:semiHidden="0" w:name="Colorful Grid Accent 6"/>
+  <w:latentStyles w:defLockedState="0" w:defUIPriority="0" w:defSemiHidden="0" w:defUnhideWhenUsed="0" w:defQFormat="0" w:count="376">
+    <w:lsdException w:name="Normal" w:qFormat="1"/>
+    <w:lsdException w:name="heading 1" w:qFormat="1"/>
+    <w:lsdException w:name="heading 2" w:semiHidden="1" w:unhideWhenUsed="1" w:qFormat="1"/>
+    <w:lsdException w:name="heading 3" w:semiHidden="1" w:unhideWhenUsed="1" w:qFormat="1"/>
+    <w:lsdException w:name="heading 4" w:semiHidden="1" w:unhideWhenUsed="1" w:qFormat="1"/>
+    <w:lsdException w:name="heading 5" w:semiHidden="1" w:unhideWhenUsed="1" w:qFormat="1"/>
+    <w:lsdException w:name="heading 6" w:semiHidden="1" w:unhideWhenUsed="1" w:qFormat="1"/>
+    <w:lsdException w:name="heading 7" w:semiHidden="1" w:unhideWhenUsed="1" w:qFormat="1"/>
+    <w:lsdException w:name="heading 8" w:semiHidden="1" w:unhideWhenUsed="1" w:qFormat="1"/>
+    <w:lsdException w:name="heading 9" w:semiHidden="1" w:unhideWhenUsed="1" w:qFormat="1"/>
+    <w:lsdException w:name="caption" w:semiHidden="1" w:unhideWhenUsed="1" w:qFormat="1"/>
+    <w:lsdException w:name="Title" w:qFormat="1"/>
+    <w:lsdException w:name="Default Paragraph Font" w:semiHidden="1" w:qFormat="1"/>
+    <w:lsdException w:name="Subtitle" w:qFormat="1"/>
+    <w:lsdException w:name="Strong" w:qFormat="1"/>
+    <w:lsdException w:name="Emphasis" w:qFormat="1"/>
+    <w:lsdException w:name="HTML Top of Form" w:semiHidden="1" w:uiPriority="99" w:unhideWhenUsed="1"/>
+    <w:lsdException w:name="HTML Bottom of Form" w:semiHidden="1" w:uiPriority="99" w:unhideWhenUsed="1"/>
+    <w:lsdException w:name="Normal Table" w:semiHidden="1" w:unhideWhenUsed="1"/>
+    <w:lsdException w:name="No List" w:semiHidden="1" w:uiPriority="99" w:unhideWhenUsed="1"/>
+    <w:lsdException w:name="Outline List 1" w:semiHidden="1" w:uiPriority="99" w:unhideWhenUsed="1"/>
+    <w:lsdException w:name="Outline List 2" w:semiHidden="1" w:uiPriority="99" w:unhideWhenUsed="1"/>
+    <w:lsdException w:name="Outline List 3" w:semiHidden="1" w:uiPriority="99" w:unhideWhenUsed="1"/>
+    <w:lsdException w:name="Table Simple 1" w:semiHidden="1" w:unhideWhenUsed="1"/>
+    <w:lsdException w:name="Table Simple 2" w:semiHidden="1" w:unhideWhenUsed="1"/>
+    <w:lsdException w:name="Table Simple 3" w:semiHidden="1" w:unhideWhenUsed="1"/>
+    <w:lsdException w:name="Table Classic 1" w:semiHidden="1" w:unhideWhenUsed="1"/>
+    <w:lsdException w:name="Table Classic 2" w:semiHidden="1" w:unhideWhenUsed="1"/>
+    <w:lsdException w:name="Table Classic 3" w:semiHidden="1" w:unhideWhenUsed="1"/>
+    <w:lsdException w:name="Table Classic 4" w:semiHidden="1" w:unhideWhenUsed="1"/>
+    <w:lsdException w:name="Table Colorful 1" w:semiHidden="1" w:unhideWhenUsed="1"/>
+    <w:lsdException w:name="Table Colorful 2" w:semiHidden="1" w:unhideWhenUsed="1"/>
+    <w:lsdException w:name="Table Colorful 3" w:semiHidden="1" w:unhideWhenUsed="1"/>
+    <w:lsdException w:name="Table Columns 1" w:semiHidden="1" w:unhideWhenUsed="1"/>
+    <w:lsdException w:name="Table Columns 2" w:semiHidden="1" w:unhideWhenUsed="1"/>
+    <w:lsdException w:name="Table Columns 3" w:semiHidden="1" w:unhideWhenUsed="1"/>
+    <w:lsdException w:name="Table Columns 4" w:semiHidden="1" w:unhideWhenUsed="1"/>
+    <w:lsdException w:name="Table Columns 5" w:semiHidden="1" w:unhideWhenUsed="1"/>
+    <w:lsdException w:name="Table Grid 1" w:semiHidden="1" w:unhideWhenUsed="1"/>
+    <w:lsdException w:name="Table Grid 2" w:semiHidden="1" w:unhideWhenUsed="1"/>
+    <w:lsdException w:name="Table Grid 3" w:semiHidden="1" w:unhideWhenUsed="1"/>
+    <w:lsdException w:name="Table Grid 4" w:semiHidden="1" w:unhideWhenUsed="1"/>
+    <w:lsdException w:name="Table Grid 5" w:semiHidden="1" w:unhideWhenUsed="1"/>
+    <w:lsdException w:name="Table Grid 6" w:semiHidden="1" w:unhideWhenUsed="1"/>
+    <w:lsdException w:name="Table Grid 7" w:semiHidden="1" w:unhideWhenUsed="1"/>
+    <w:lsdException w:name="Table Grid 8" w:semiHidden="1" w:unhideWhenUsed="1"/>
+    <w:lsdException w:name="Table List 1" w:semiHidden="1" w:unhideWhenUsed="1"/>
+    <w:lsdException w:name="Table List 2" w:semiHidden="1" w:unhideWhenUsed="1"/>
+    <w:lsdException w:name="Table List 3" w:semiHidden="1" w:unhideWhenUsed="1"/>
+    <w:lsdException w:name="Table List 4" w:semiHidden="1" w:unhideWhenUsed="1"/>
+    <w:lsdException w:name="Table List 5" w:semiHidden="1" w:unhideWhenUsed="1"/>
+    <w:lsdException w:name="Table List 6" w:semiHidden="1" w:unhideWhenUsed="1"/>
+    <w:lsdException w:name="Table List 7" w:semiHidden="1" w:unhideWhenUsed="1"/>
+    <w:lsdException w:name="Table List 8" w:semiHidden="1" w:unhideWhenUsed="1"/>
+    <w:lsdException w:name="Table 3D effects 1" w:semiHidden="1" w:unhideWhenUsed="1"/>
+    <w:lsdException w:name="Table 3D effects 2" w:semiHidden="1" w:unhideWhenUsed="1"/>
+    <w:lsdException w:name="Table 3D effects 3" w:semiHidden="1" w:unhideWhenUsed="1"/>
+    <w:lsdException w:name="Table Contemporary" w:semiHidden="1" w:unhideWhenUsed="1"/>
+    <w:lsdException w:name="Table Elegant" w:semiHidden="1" w:unhideWhenUsed="1"/>
+    <w:lsdException w:name="Table Professional" w:semiHidden="1" w:unhideWhenUsed="1"/>
+    <w:lsdException w:name="Table Subtle 1" w:semiHidden="1" w:unhideWhenUsed="1"/>
+    <w:lsdException w:name="Table Subtle 2" w:semiHidden="1" w:unhideWhenUsed="1"/>
+    <w:lsdException w:name="Table Web 1" w:semiHidden="1" w:unhideWhenUsed="1"/>
+    <w:lsdException w:name="Table Web 2" w:semiHidden="1" w:unhideWhenUsed="1"/>
+    <w:lsdException w:name="Table Web 3" w:semiHidden="1" w:unhideWhenUsed="1"/>
+    <w:lsdException w:name="Table Theme" w:semiHidden="1" w:unhideWhenUsed="1"/>
+    <w:lsdException w:name="Placeholder Text" w:semiHidden="1" w:uiPriority="99"/>
+    <w:lsdException w:name="No Spacing" w:uiPriority="99"/>
+    <w:lsdException w:name="Light Shading" w:uiPriority="60"/>
+    <w:lsdException w:name="Light List" w:uiPriority="61"/>
+    <w:lsdException w:name="Light Grid" w:uiPriority="62"/>
+    <w:lsdException w:name="Medium Shading 1" w:uiPriority="63"/>
+    <w:lsdException w:name="Medium Shading 2" w:uiPriority="64"/>
+    <w:lsdException w:name="Medium List 1" w:uiPriority="65"/>
+    <w:lsdException w:name="Medium List 2" w:uiPriority="66"/>
+    <w:lsdException w:name="Medium Grid 1" w:uiPriority="67"/>
+    <w:lsdException w:name="Medium Grid 2" w:uiPriority="68"/>
+    <w:lsdException w:name="Medium Grid 3" w:uiPriority="69"/>
+    <w:lsdException w:name="Dark List" w:uiPriority="70"/>
+    <w:lsdException w:name="Colorful Shading" w:uiPriority="71"/>
+    <w:lsdException w:name="Colorful List" w:uiPriority="72"/>
+    <w:lsdException w:name="Colorful Grid" w:uiPriority="73"/>
+    <w:lsdException w:name="Light Shading Accent 1" w:uiPriority="60"/>
+    <w:lsdException w:name="Light List Accent 1" w:uiPriority="61"/>
+    <w:lsdException w:name="Light Grid Accent 1" w:uiPriority="62"/>
+    <w:lsdException w:name="Medium Shading 1 Accent 1" w:uiPriority="63"/>
+    <w:lsdException w:name="Medium Shading 2 Accent 1" w:uiPriority="64"/>
+    <w:lsdException w:name="Medium List 1 Accent 1" w:uiPriority="65"/>
+    <w:lsdException w:name="Revision" w:semiHidden="1" w:uiPriority="99"/>
+    <w:lsdException w:name="List Paragraph" w:uiPriority="99"/>
+    <w:lsdException w:name="Quote" w:uiPriority="99"/>
+    <w:lsdException w:name="Intense Quote" w:uiPriority="99"/>
+    <w:lsdException w:name="Medium List 2 Accent 1" w:uiPriority="66"/>
+    <w:lsdException w:name="Medium Grid 1 Accent 1" w:uiPriority="67"/>
+    <w:lsdException w:name="Medium Grid 2 Accent 1" w:uiPriority="68"/>
+    <w:lsdException w:name="Medium Grid 3 Accent 1" w:uiPriority="69"/>
+    <w:lsdException w:name="Dark List Accent 1" w:uiPriority="70"/>
+    <w:lsdException w:name="Colorful Shading Accent 1" w:uiPriority="71"/>
+    <w:lsdException w:name="Colorful List Accent 1" w:uiPriority="72"/>
+    <w:lsdException w:name="Colorful Grid Accent 1" w:uiPriority="73"/>
+    <w:lsdException w:name="Light Shading Accent 2" w:uiPriority="60"/>
+    <w:lsdException w:name="Light List Accent 2" w:uiPriority="61"/>
+    <w:lsdException w:name="Light Grid Accent 2" w:uiPriority="62"/>
+    <w:lsdException w:name="Medium Shading 1 Accent 2" w:uiPriority="63"/>
+    <w:lsdException w:name="Medium Shading 2 Accent 2" w:uiPriority="64"/>
+    <w:lsdException w:name="Medium List 1 Accent 2" w:uiPriority="65"/>
+    <w:lsdException w:name="Medium List 2 Accent 2" w:uiPriority="66"/>
+    <w:lsdException w:name="Medium Grid 1 Accent 2" w:uiPriority="67"/>
+    <w:lsdException w:name="Medium Grid 2 Accent 2" w:uiPriority="68"/>
+    <w:lsdException w:name="Medium Grid 3 Accent 2" w:uiPriority="69"/>
+    <w:lsdException w:name="Dark List Accent 2" w:uiPriority="70"/>
+    <w:lsdException w:name="Colorful Shading Accent 2" w:uiPriority="71"/>
+    <w:lsdException w:name="Colorful List Accent 2" w:uiPriority="72"/>
+    <w:lsdException w:name="Colorful Grid Accent 2" w:uiPriority="73"/>
+    <w:lsdException w:name="Light Shading Accent 3" w:uiPriority="60"/>
+    <w:lsdException w:name="Light List Accent 3" w:uiPriority="61"/>
+    <w:lsdException w:name="Light Grid Accent 3" w:uiPriority="62"/>
+    <w:lsdException w:name="Medium Shading 1 Accent 3" w:uiPriority="63"/>
+    <w:lsdException w:name="Medium Shading 2 Accent 3" w:uiPriority="64"/>
+    <w:lsdException w:name="Medium List 1 Accent 3" w:uiPriority="65"/>
+    <w:lsdException w:name="Medium List 2 Accent 3" w:uiPriority="66"/>
+    <w:lsdException w:name="Medium Grid 1 Accent 3" w:uiPriority="67"/>
+    <w:lsdException w:name="Medium Grid 2 Accent 3" w:uiPriority="68"/>
+    <w:lsdException w:name="Medium Grid 3 Accent 3" w:uiPriority="69"/>
+    <w:lsdException w:name="Dark List Accent 3" w:uiPriority="70"/>
+    <w:lsdException w:name="Colorful Shading Accent 3" w:uiPriority="71"/>
+    <w:lsdException w:name="Colorful List Accent 3" w:uiPriority="72"/>
+    <w:lsdException w:name="Colorful Grid Accent 3" w:uiPriority="73"/>
+    <w:lsdException w:name="Light Shading Accent 4" w:uiPriority="60"/>
+    <w:lsdException w:name="Light List Accent 4" w:uiPriority="61"/>
+    <w:lsdException w:name="Light Grid Accent 4" w:uiPriority="62"/>
+    <w:lsdException w:name="Medium Shading 1 Accent 4" w:uiPriority="63"/>
+    <w:lsdException w:name="Medium Shading 2 Accent 4" w:uiPriority="64"/>
+    <w:lsdException w:name="Medium List 1 Accent 4" w:uiPriority="65"/>
+    <w:lsdException w:name="Medium List 2 Accent 4" w:uiPriority="66"/>
+    <w:lsdException w:name="Medium Grid 1 Accent 4" w:uiPriority="67"/>
+    <w:lsdException w:name="Medium Grid 2 Accent 4" w:uiPriority="68"/>
+    <w:lsdException w:name="Medium Grid 3 Accent 4" w:uiPriority="69"/>
+    <w:lsdException w:name="Dark List Accent 4" w:uiPriority="70"/>
+    <w:lsdException w:name="Colorful Shading Accent 4" w:uiPriority="71"/>
+    <w:lsdException w:name="Colorful List Accent 4" w:uiPriority="72"/>
+    <w:lsdException w:name="Colorful Grid Accent 4" w:uiPriority="73"/>
+    <w:lsdException w:name="Light Shading Accent 5" w:uiPriority="60"/>
+    <w:lsdException w:name="Light List Accent 5" w:uiPriority="61"/>
+    <w:lsdException w:name="Light Grid Accent 5" w:uiPriority="62"/>
+    <w:lsdException w:name="Medium Shading 1 Accent 5" w:uiPriority="63"/>
+    <w:lsdException w:name="Medium Shading 2 Accent 5" w:uiPriority="64"/>
+    <w:lsdException w:name="Medium List 1 Accent 5" w:uiPriority="65"/>
+    <w:lsdException w:name="Medium List 2 Accent 5" w:uiPriority="66"/>
+    <w:lsdException w:name="Medium Grid 1 Accent 5" w:uiPriority="67"/>
+    <w:lsdException w:name="Medium Grid 2 Accent 5" w:uiPriority="68"/>
+    <w:lsdException w:name="Medium Grid 3 Accent 5" w:uiPriority="69"/>
+    <w:lsdException w:name="Dark List Accent 5" w:uiPriority="70"/>
+    <w:lsdException w:name="Colorful Shading Accent 5" w:uiPriority="71"/>
+    <w:lsdException w:name="Colorful List Accent 5" w:uiPriority="72"/>
+    <w:lsdException w:name="Colorful Grid Accent 5" w:uiPriority="73"/>
+    <w:lsdException w:name="Light Shading Accent 6" w:uiPriority="60"/>
+    <w:lsdException w:name="Light List Accent 6" w:uiPriority="61"/>
+    <w:lsdException w:name="Light Grid Accent 6" w:uiPriority="62"/>
+    <w:lsdException w:name="Medium Shading 1 Accent 6" w:uiPriority="63"/>
+    <w:lsdException w:name="Medium Shading 2 Accent 6" w:uiPriority="64"/>
+    <w:lsdException w:name="Medium List 1 Accent 6" w:uiPriority="65"/>
+    <w:lsdException w:name="Medium List 2 Accent 6" w:uiPriority="66"/>
+    <w:lsdException w:name="Medium Grid 1 Accent 6" w:uiPriority="67"/>
+    <w:lsdException w:name="Medium Grid 2 Accent 6" w:uiPriority="68"/>
+    <w:lsdException w:name="Medium Grid 3 Accent 6" w:uiPriority="69"/>
+    <w:lsdException w:name="Dark List Accent 6" w:uiPriority="70"/>
+    <w:lsdException w:name="Colorful Shading Accent 6" w:uiPriority="71"/>
+    <w:lsdException w:name="Colorful List Accent 6" w:uiPriority="72"/>
+    <w:lsdException w:name="Colorful Grid Accent 6" w:uiPriority="73"/>
+    <w:lsdException w:name="Subtle Emphasis" w:uiPriority="19" w:qFormat="1"/>
+    <w:lsdException w:name="Intense Emphasis" w:uiPriority="21" w:qFormat="1"/>
+    <w:lsdException w:name="Subtle Reference" w:uiPriority="31" w:qFormat="1"/>
+    <w:lsdException w:name="Intense Reference" w:uiPriority="32" w:qFormat="1"/>
+    <w:lsdException w:name="Book Title" w:uiPriority="33" w:qFormat="1"/>
+    <w:lsdException w:name="Bibliography" w:semiHidden="1" w:uiPriority="37" w:unhideWhenUsed="1"/>
+    <w:lsdException w:name="TOC Heading" w:semiHidden="1" w:uiPriority="39" w:unhideWhenUsed="1" w:qFormat="1"/>
+    <w:lsdException w:name="Plain Table 1" w:uiPriority="41"/>
+    <w:lsdException w:name="Plain Table 2" w:uiPriority="42"/>
+    <w:lsdException w:name="Plain Table 3" w:uiPriority="43"/>
+    <w:lsdException w:name="Plain Table 4" w:uiPriority="44"/>
+    <w:lsdException w:name="Plain Table 5" w:uiPriority="45"/>
+    <w:lsdException w:name="Grid Table Light" w:uiPriority="40"/>
+    <w:lsdException w:name="Grid Table 1 Light" w:uiPriority="46"/>
+    <w:lsdException w:name="Grid Table 2" w:uiPriority="47"/>
+    <w:lsdException w:name="Grid Table 3" w:uiPriority="48"/>
+    <w:lsdException w:name="Grid Table 4" w:uiPriority="49"/>
+    <w:lsdException w:name="Grid Table 5 Dark" w:uiPriority="50"/>
+    <w:lsdException w:name="Grid Table 6 Colorful" w:uiPriority="51"/>
+    <w:lsdException w:name="Grid Table 7 Colorful" w:uiPriority="52"/>
+    <w:lsdException w:name="Grid Table 1 Light Accent 1" w:uiPriority="46"/>
+    <w:lsdException w:name="Grid Table 2 Accent 1" w:uiPriority="47"/>
+    <w:lsdException w:name="Grid Table 3 Accent 1" w:uiPriority="48"/>
+    <w:lsdException w:name="Grid Table 4 Accent 1" w:uiPriority="49"/>
+    <w:lsdException w:name="Grid Table 5 Dark Accent 1" w:uiPriority="50"/>
+    <w:lsdException w:name="Grid Table 6 Colorful Accent 1" w:uiPriority="51"/>
+    <w:lsdException w:name="Grid Table 7 Colorful Accent 1" w:uiPriority="52"/>
+    <w:lsdException w:name="Grid Table 1 Light Accent 2" w:uiPriority="46"/>
+    <w:lsdException w:name="Grid Table 2 Accent 2" w:uiPriority="47"/>
+    <w:lsdException w:name="Grid Table 3 Accent 2" w:uiPriority="48"/>
+    <w:lsdException w:name="Grid Table 4 Accent 2" w:uiPriority="49"/>
+    <w:lsdException w:name="Grid Table 5 Dark Accent 2" w:uiPriority="50"/>
+    <w:lsdException w:name="Grid Table 6 Colorful Accent 2" w:uiPriority="51"/>
+    <w:lsdException w:name="Grid Table 7 Colorful Accent 2" w:uiPriority="52"/>
+    <w:lsdException w:name="Grid Table 1 Light Accent 3" w:uiPriority="46"/>
+    <w:lsdException w:name="Grid Table 2 Accent 3" w:uiPriority="47"/>
+    <w:lsdException w:name="Grid Table 3 Accent 3" w:uiPriority="48"/>
+    <w:lsdException w:name="Grid Table 4 Accent 3" w:uiPriority="49"/>
+    <w:lsdException w:name="Grid Table 5 Dark Accent 3" w:uiPriority="50"/>
+    <w:lsdException w:name="Grid Table 6 Colorful Accent 3" w:uiPriority="51"/>
+    <w:lsdException w:name="Grid Table 7 Colorful Accent 3" w:uiPriority="52"/>
+    <w:lsdException w:name="Grid Table 1 Light Accent 4" w:uiPriority="46"/>
+    <w:lsdException w:name="Grid Table 2 Accent 4" w:uiPriority="47"/>
+    <w:lsdException w:name="Grid Table 3 Accent 4" w:uiPriority="48"/>
+    <w:lsdException w:name="Grid Table 4 Accent 4" w:uiPriority="49"/>
+    <w:lsdException w:name="Grid Table 5 Dark Accent 4" w:uiPriority="50"/>
+    <w:lsdException w:name="Grid Table 6 Colorful Accent 4" w:uiPriority="51"/>
+    <w:lsdException w:name="Grid Table 7 Colorful Accent 4" w:uiPriority="52"/>
+    <w:lsdException w:name="Grid Table 1 Light Accent 5" w:uiPriority="46"/>
+    <w:lsdException w:name="Grid Table 2 Accent 5" w:uiPriority="47"/>
+    <w:lsdException w:name="Grid Table 3 Accent 5" w:uiPriority="48"/>
+    <w:lsdException w:name="Grid Table 4 Accent 5" w:uiPriority="49"/>
+    <w:lsdException w:name="Grid Table 5 Dark Accent 5" w:uiPriority="50"/>
+    <w:lsdException w:name="Grid Table 6 Colorful Accent 5" w:uiPriority="51"/>
+    <w:lsdException w:name="Grid Table 7 Colorful Accent 5" w:uiPriority="52"/>
+    <w:lsdException w:name="Grid Table 1 Light Accent 6" w:uiPriority="46"/>
+    <w:lsdException w:name="Grid Table 2 Accent 6" w:uiPriority="47"/>
+    <w:lsdException w:name="Grid Table 3 Accent 6" w:uiPriority="48"/>
+    <w:lsdException w:name="Grid Table 4 Accent 6" w:uiPriority="49"/>
+    <w:lsdException w:name="Grid Table 5 Dark Accent 6" w:uiPriority="50"/>
+    <w:lsdException w:name="Grid Table 6 Colorful Accent 6" w:uiPriority="51"/>
+    <w:lsdException w:name="Grid Table 7 Colorful Accent 6" w:uiPriority="52"/>
+    <w:lsdException w:name="List Table 1 Light" w:uiPriority="46"/>
+    <w:lsdException w:name="List Table 2" w:uiPriority="47"/>
+    <w:lsdException w:name="List Table 3" w:uiPriority="48"/>
+    <w:lsdException w:name="List Table 4" w:uiPriority="49"/>
+    <w:lsdException w:name="List Table 5 Dark" w:uiPriority="50"/>
+    <w:lsdException w:name="List Table 6 Colorful" w:uiPriority="51"/>
+    <w:lsdException w:name="List Table 7 Colorful" w:uiPriority="52"/>
+    <w:lsdException w:name="List Table 1 Light Accent 1" w:uiPriority="46"/>
+    <w:lsdException w:name="List Table 2 Accent 1" w:uiPriority="47"/>
+    <w:lsdException w:name="List Table 3 Accent 1" w:uiPriority="48"/>
+    <w:lsdException w:name="List Table 4 Accent 1" w:uiPriority="49"/>
+    <w:lsdException w:name="List Table 5 Dark Accent 1" w:uiPriority="50"/>
+    <w:lsdException w:name="List Table 6 Colorful Accent 1" w:uiPriority="51"/>
+    <w:lsdException w:name="List Table 7 Colorful Accent 1" w:uiPriority="52"/>
+    <w:lsdException w:name="List Table 1 Light Accent 2" w:uiPriority="46"/>
+    <w:lsdException w:name="List Table 2 Accent 2" w:uiPriority="47"/>
+    <w:lsdException w:name="List Table 3 Accent 2" w:uiPriority="48"/>
+    <w:lsdException w:name="List Table 4 Accent 2" w:uiPriority="49"/>
+    <w:lsdException w:name="List Table 5 Dark Accent 2" w:uiPriority="50"/>
+    <w:lsdException w:name="List Table 6 Colorful Accent 2" w:uiPriority="51"/>
+    <w:lsdException w:name="List Table 7 Colorful Accent 2" w:uiPriority="52"/>
+    <w:lsdException w:name="List Table 1 Light Accent 3" w:uiPriority="46"/>
+    <w:lsdException w:name="List Table 2 Accent 3" w:uiPriority="47"/>
+    <w:lsdException w:name="List Table 3 Accent 3" w:uiPriority="48"/>
+    <w:lsdException w:name="List Table 4 Accent 3" w:uiPriority="49"/>
+    <w:lsdException w:name="List Table 5 Dark Accent 3" w:uiPriority="50"/>
+    <w:lsdException w:name="List Table 6 Colorful Accent 3" w:uiPriority="51"/>
+    <w:lsdException w:name="List Table 7 Colorful Accent 3" w:uiPriority="52"/>
+    <w:lsdException w:name="List Table 1 Light Accent 4" w:uiPriority="46"/>
+    <w:lsdException w:name="List Table 2 Accent 4" w:uiPriority="47"/>
+    <w:lsdException w:name="List Table 3 Accent 4" w:uiPriority="48"/>
+    <w:lsdException w:name="List Table 4 Accent 4" w:uiPriority="49"/>
+    <w:lsdException w:name="List Table 5 Dark Accent 4" w:uiPriority="50"/>
+    <w:lsdException w:name="List Table 6 Colorful Accent 4" w:uiPriority="51"/>
+    <w:lsdException w:name="List Table 7 Colorful Accent 4" w:uiPriority="52"/>
+    <w:lsdException w:name="List Table 1 Light Accent 5" w:uiPriority="46"/>
+    <w:lsdException w:name="List Table 2 Accent 5" w:uiPriority="47"/>
+    <w:lsdException w:name="List Table 3 Accent 5" w:uiPriority="48"/>
+    <w:lsdException w:name="List Table 4 Accent 5" w:uiPriority="49"/>
+    <w:lsdException w:name="List Table 5 Dark Accent 5" w:uiPriority="50"/>
+    <w:lsdException w:name="List Table 6 Colorful Accent 5" w:uiPriority="51"/>
+    <w:lsdException w:name="List Table 7 Colorful Accent 5" w:uiPriority="52"/>
+    <w:lsdException w:name="List Table 1 Light Accent 6" w:uiPriority="46"/>
+    <w:lsdException w:name="List Table 2 Accent 6" w:uiPriority="47"/>
+    <w:lsdException w:name="List Table 3 Accent 6" w:uiPriority="48"/>
+    <w:lsdException w:name="List Table 4 Accent 6" w:uiPriority="49"/>
+    <w:lsdException w:name="List Table 5 Dark Accent 6" w:uiPriority="50"/>
+    <w:lsdException w:name="List Table 6 Colorful Accent 6" w:uiPriority="51"/>
+    <w:lsdException w:name="List Table 7 Colorful Accent 6" w:uiPriority="52"/>
+    <w:lsdException w:name="Mention" w:semiHidden="1" w:uiPriority="99" w:unhideWhenUsed="1"/>
+    <w:lsdException w:name="Smart Hyperlink" w:semiHidden="1" w:uiPriority="99" w:unhideWhenUsed="1"/>
+    <w:lsdException w:name="Hashtag" w:semiHidden="1" w:uiPriority="99" w:unhideWhenUsed="1"/>
+    <w:lsdException w:name="Unresolved Mention" w:semiHidden="1" w:uiPriority="99" w:unhideWhenUsed="1"/>
+    <w:lsdException w:name="Smart Link" w:semiHidden="1" w:uiPriority="99" w:unhideWhenUsed="1"/>
   </w:latentStyles>
-  <w:style w:type="paragraph" w:default="1" w:styleId="1">
+  <w:style w:type="paragraph" w:default="1" w:styleId="a">
     <w:name w:val="Normal"/>
     <w:qFormat/>
-    <w:uiPriority w:val="0"/>
     <w:pPr>
       <w:widowControl w:val="0"/>
       <w:jc w:val="both"/>
     </w:pPr>
     <w:rPr>
-      <w:rFonts w:asciiTheme="minorHAnsi" w:hAnsiTheme="minorHAnsi" w:eastAsiaTheme="minorEastAsia" w:cstheme="minorBidi"/>
       <w:kern w:val="2"/>
       <w:sz w:val="21"/>
       <w:szCs w:val="24"/>
-      <w:lang w:val="en-US" w:eastAsia="zh-CN" w:bidi="ar-SA"/>
     </w:rPr>
   </w:style>
-  <w:style w:type="character" w:default="1" w:styleId="3">
+  <w:style w:type="character" w:default="1" w:styleId="a0">
     <w:name w:val="Default Paragraph Font"/>
+    <w:uiPriority w:val="1"/>
     <w:semiHidden/>
-    <w:qFormat/>
-    <w:uiPriority w:val="0"/>
+    <w:unhideWhenUsed/>
   </w:style>
-  <w:style w:type="table" w:default="1" w:styleId="2">
+  <w:style w:type="table" w:default="1" w:styleId="a1">
     <w:name w:val="Normal Table"/>
+    <w:uiPriority w:val="99"/>
     <w:semiHidden/>
-    <w:uiPriority w:val="0"/>
+    <w:unhideWhenUsed/>
     <w:tblPr>
+      <w:tblInd w:w="0" w:type="dxa"/>
       <w:tblCellMar>
         <w:top w:w="0" w:type="dxa"/>
         <w:left w:w="108" w:type="dxa"/>
@@ -444,6 +620,73 @@
         <w:right w:w="108" w:type="dxa"/>
       </w:tblCellMar>
     </w:tblPr>
+  </w:style>
+  <w:style w:type="numbering" w:default="1" w:styleId="a2">
+    <w:name w:val="No List"/>
+    <w:uiPriority w:val="99"/>
+    <w:semiHidden/>
+    <w:unhideWhenUsed/>
+  </w:style>
+  <w:style w:type="paragraph" w:styleId="a3">
+    <w:name w:val="header"/>
+    <w:basedOn w:val="a"/>
+    <w:link w:val="a4"/>
+    <w:rsid w:val="00D036EC"/>
+    <w:pPr>
+      <w:pBdr>
+        <w:bottom w:val="single" w:sz="6" w:space="1" w:color="auto"/>
+      </w:pBdr>
+      <w:tabs>
+        <w:tab w:val="center" w:pos="4153"/>
+        <w:tab w:val="right" w:pos="8306"/>
+      </w:tabs>
+      <w:snapToGrid w:val="0"/>
+      <w:jc w:val="center"/>
+    </w:pPr>
+    <w:rPr>
+      <w:sz w:val="18"/>
+      <w:szCs w:val="18"/>
+    </w:rPr>
+  </w:style>
+  <w:style w:type="character" w:customStyle="1" w:styleId="a4">
+    <w:name w:val="页眉 字符"/>
+    <w:basedOn w:val="a0"/>
+    <w:link w:val="a3"/>
+    <w:rsid w:val="00D036EC"/>
+    <w:rPr>
+      <w:kern w:val="2"/>
+      <w:sz w:val="18"/>
+      <w:szCs w:val="18"/>
+    </w:rPr>
+  </w:style>
+  <w:style w:type="paragraph" w:styleId="a5">
+    <w:name w:val="footer"/>
+    <w:basedOn w:val="a"/>
+    <w:link w:val="a6"/>
+    <w:rsid w:val="00D036EC"/>
+    <w:pPr>
+      <w:tabs>
+        <w:tab w:val="center" w:pos="4153"/>
+        <w:tab w:val="right" w:pos="8306"/>
+      </w:tabs>
+      <w:snapToGrid w:val="0"/>
+      <w:jc w:val="left"/>
+    </w:pPr>
+    <w:rPr>
+      <w:sz w:val="18"/>
+      <w:szCs w:val="18"/>
+    </w:rPr>
+  </w:style>
+  <w:style w:type="character" w:customStyle="1" w:styleId="a6">
+    <w:name w:val="页脚 字符"/>
+    <w:basedOn w:val="a0"/>
+    <w:link w:val="a5"/>
+    <w:rsid w:val="00D036EC"/>
+    <w:rPr>
+      <w:kern w:val="2"/>
+      <w:sz w:val="18"/>
+      <w:szCs w:val="18"/>
+    </w:rPr>
   </w:style>
 </w:styles>
 </file>
@@ -692,5 +935,6 @@
     </a:fmtScheme>
   </a:themeElements>
   <a:objectDefaults/>
+  <a:extraClrSchemeLst/>
 </a:theme>
 </file>
--- a/8摩擦英语.docx
+++ b/8摩擦英语.docx
@@ -27,58 +27,50 @@
           <w:rFonts w:hint="eastAsia"/>
           <w:sz w:val="24"/>
         </w:rPr>
-        <w:t xml:space="preserve">In the case of </w:t>
-      </w:r>
-      <w:r>
-        <w:rPr>
-          <w:rFonts w:hint="eastAsia"/>
-          <w:sz w:val="24"/>
-        </w:rPr>
-        <w:t>stairs, which are used under stable conditions (e.g., constant flow of people and gait characteristics), the friction process is dominated by sliding wear due to the low sliding velocities. In this case, the contact state of the stair surface (including pr</w:t>
-      </w:r>
-      <w:r>
-        <w:rPr>
-          <w:rFonts w:hint="eastAsia"/>
-          <w:sz w:val="24"/>
-        </w:rPr>
-        <w:t xml:space="preserve">essure and temperature distribution) remains stable during the friction process. Based on this assumption, the amount of wear W is usually linearly related to the nth power of the sliding velocity V, where n is the velocity factor, which is related to the </w:t>
-      </w:r>
-      <w:r>
-        <w:rPr>
-          <w:rFonts w:hint="eastAsia"/>
-          <w:sz w:val="24"/>
-        </w:rPr>
-        <w:t xml:space="preserve">material properties and contact </w:t>
-      </w:r>
-      <w:proofErr w:type="gramStart"/>
-      <w:r>
-        <w:rPr>
-          <w:rFonts w:hint="eastAsia"/>
-          <w:sz w:val="24"/>
-        </w:rPr>
-        <w:t>conditions</w:t>
+        <w:t>In the case of stairs, which are used under stable conditions (e.g., constant flow of people and gait characteristics), the friction process is dominated by sliding wear due to the low sliding velocities. In this case, the contact state of the stair surface (including pressure and temperature distribution) remains stable during the friction process. Based on this assumption, the amount of wear W is usually linearly related to the nth power of the sliding velocity V, where n is the velocity factor, which is related to the material properties and contact conditions</w:t>
       </w:r>
       <w:r>
         <w:rPr>
           <w:sz w:val="24"/>
           <w:highlight w:val="yellow"/>
         </w:rPr>
-        <w:t>[</w:t>
-      </w:r>
-      <w:proofErr w:type="gramEnd"/>
-      <w:r>
-        <w:rPr>
-          <w:sz w:val="24"/>
+        <w:t>[2]</w:t>
+      </w:r>
+      <w:r>
+        <w:rPr>
           <w:highlight w:val="yellow"/>
         </w:rPr>
-        <w:t>2]</w:t>
-      </w:r>
-      <w:r>
-        <w:rPr>
-          <w:rFonts w:hint="eastAsia"/>
+        <w:t xml:space="preserve"> </w:t>
+      </w:r>
+      <w:r>
+        <w:rPr>
           <w:sz w:val="24"/>
           <w:highlight w:val="yellow"/>
         </w:rPr>
+        <w:t>\usepackage[style=numeric]{biblatex}</w:t>
+      </w:r>
+      <w:r>
+        <w:rPr>
+          <w:rFonts w:hint="eastAsia"/>
+          <w:sz w:val="24"/>
+          <w:highlight w:val="yellow"/>
+        </w:rPr>
+        <w:t>这里我不知道怎么办</w:t>
+      </w:r>
+      <w:r>
+        <w:rPr>
+          <w:rFonts w:hint="eastAsia"/>
+          <w:sz w:val="24"/>
+          <w:highlight w:val="yellow"/>
+        </w:rPr>
+        <w:t>QAQ</w:t>
+      </w:r>
+      <w:r>
+        <w:rPr>
+          <w:rFonts w:hint="eastAsia"/>
+          <w:sz w:val="24"/>
+          <w:highlight w:val="yellow"/>
+        </w:rPr>
         <w:t>.</w:t>
       </w:r>
     </w:p>
@@ -93,30 +85,7 @@
           <w:rFonts w:hint="eastAsia"/>
           <w:sz w:val="24"/>
         </w:rPr>
-        <w:t xml:space="preserve">On this basis, to </w:t>
-      </w:r>
-      <w:proofErr w:type="gramStart"/>
-      <w:r>
-        <w:rPr>
-          <w:rFonts w:hint="eastAsia"/>
-          <w:sz w:val="24"/>
-        </w:rPr>
-        <w:t>more accurately analyze the wear behavior of staircase materials</w:t>
-      </w:r>
-      <w:proofErr w:type="gramEnd"/>
-      <w:r>
-        <w:rPr>
-          <w:rFonts w:hint="eastAsia"/>
-          <w:sz w:val="24"/>
-        </w:rPr>
-        <w:t xml:space="preserve"> (e.g., stone or wood), we will modify the classical Mills model and develop a mathematical model suitable for staircase wear anal</w:t>
-      </w:r>
-      <w:r>
-        <w:rPr>
-          <w:rFonts w:hint="eastAsia"/>
-          <w:sz w:val="24"/>
-        </w:rPr>
-        <w:t>ysis.</w:t>
+        <w:t>On this basis, to more accurately analyze the wear behavior of staircase materials (e.g., stone or wood), we will modify the classical Mills model and develop a mathematical model suitable for staircase wear analysis.</w:t>
       </w:r>
     </w:p>
     <w:p>
@@ -179,30 +148,7 @@
           <w:rFonts w:hint="eastAsia"/>
           <w:sz w:val="24"/>
         </w:rPr>
-        <w:t xml:space="preserve"> represents the coefficient of kine</w:t>
-      </w:r>
-      <w:r>
-        <w:rPr>
-          <w:rFonts w:hint="eastAsia"/>
-          <w:sz w:val="24"/>
-        </w:rPr>
-        <w:t xml:space="preserve">tic </w:t>
-      </w:r>
-      <w:proofErr w:type="spellStart"/>
-      <w:r>
-        <w:rPr>
-          <w:rFonts w:hint="eastAsia"/>
-          <w:sz w:val="24"/>
-        </w:rPr>
-        <w:t>friction.The</w:t>
-      </w:r>
-      <w:proofErr w:type="spellEnd"/>
-      <w:r>
-        <w:rPr>
-          <w:rFonts w:hint="eastAsia"/>
-          <w:sz w:val="24"/>
-        </w:rPr>
-        <w:t xml:space="preserve"> F obtained by Eq. n is used as an independent variable in the wear volume model to further calculate the material wear volume V:</w:t>
+        <w:t xml:space="preserve"> represents the coefficient of kinetic friction.The F obtained by Eq. n is used as an independent variable in the wear volume model to further calculate the material wear volume V:</w:t>
       </w:r>
     </w:p>
     <w:p>
@@ -230,14 +176,7 @@
           <w:rFonts w:hint="eastAsia"/>
           <w:sz w:val="24"/>
         </w:rPr>
-        <w:t xml:space="preserve">Where V represents the average sliding velocity of the contact producing friction, and K and H are the wear </w:t>
-      </w:r>
-      <w:r>
-        <w:rPr>
-          <w:rFonts w:hint="eastAsia"/>
-          <w:sz w:val="24"/>
-        </w:rPr>
-        <w:t>coefficient and hardness of the staircase material, respectively.</w:t>
+        <w:t>Where V represents the average sliding velocity of the contact producing friction, and K and H are the wear coefficient and hardness of the staircase material, respectively.</w:t>
       </w:r>
     </w:p>
     <w:sectPr>

--- a/8摩擦英语.docx
+++ b/8摩擦英语.docx
@@ -5,6 +5,7 @@
     <w:p>
       <w:pPr>
         <w:rPr>
+          <w:rFonts w:hint="eastAsia"/>
           <w:sz w:val="24"/>
         </w:rPr>
       </w:pPr>
@@ -19,6 +20,14 @@
     <w:p>
       <w:pPr>
         <w:rPr>
+          <w:rFonts w:hint="eastAsia"/>
+          <w:sz w:val="24"/>
+        </w:rPr>
+      </w:pPr>
+    </w:p>
+    <w:p>
+      <w:pPr>
+        <w:rPr>
           <w:sz w:val="24"/>
         </w:rPr>
       </w:pPr>
@@ -61,6 +70,14 @@
     <w:p>
       <w:pPr>
         <w:rPr>
+          <w:rFonts w:hint="eastAsia"/>
+          <w:sz w:val="24"/>
+        </w:rPr>
+      </w:pPr>
+    </w:p>
+    <w:p>
+      <w:pPr>
+        <w:rPr>
           <w:sz w:val="24"/>
         </w:rPr>
       </w:pPr>
@@ -79,14 +96,31 @@
           <w:sz w:val="24"/>
         </w:rPr>
       </w:pPr>
-      <w:r>
-        <w:rPr>
-          <w:rFonts w:hint="eastAsia"/>
-          <w:sz w:val="24"/>
-        </w:rPr>
-        <w:t>First, the normal load F acting on the surface of the staircase material is calculated with the following expression:</w:t>
-      </w:r>
-    </w:p>
+    </w:p>
+    <w:p>
+      <w:pPr>
+        <w:rPr>
+          <w:rFonts w:hint="eastAsia"/>
+          <w:sz w:val="24"/>
+        </w:rPr>
+      </w:pPr>
+      <w:r>
+        <w:rPr>
+          <w:rFonts w:hint="eastAsia"/>
+          <w:sz w:val="24"/>
+        </w:rPr>
+        <w:t xml:space="preserve">First, the normal load F acting on the surface of the staircase material is calculated </w:t>
+      </w:r>
+      <w:bookmarkStart w:id="0" w:name="_GoBack"/>
+      <w:r>
+        <w:rPr>
+          <w:rFonts w:hint="eastAsia"/>
+          <w:sz w:val="24"/>
+        </w:rPr>
+        <w:t>with the following expression:</w:t>
+      </w:r>
+    </w:p>
+    <w:bookmarkEnd w:id="0"/>
     <w:p>
       <w:pPr>
         <w:rPr>
@@ -191,17 +225,7 @@
           <w:sz w:val="24"/>
           <w:szCs w:val="24"/>
         </w:rPr>
-        <w:t>\[ W = \int_{0}^{t} \frac{K \cdot V^{n} \cdot F(t)}{H} \</w:t>
-      </w:r>
-      <w:bookmarkStart w:id="0" w:name="_GoBack"/>
-      <w:bookmarkEnd w:id="0"/>
-      <w:r>
-        <w:rPr>
-          <w:rFonts w:ascii="宋体" w:hAnsi="宋体" w:eastAsia="宋体" w:cs="宋体"/>
-          <w:sz w:val="24"/>
-          <w:szCs w:val="24"/>
-        </w:rPr>
-        <w:t xml:space="preserve"> dt \]</w:t>
+        <w:t>\[ W = \int_{0}^{t} \frac{K \cdot V^{n} \cdot F(t)}{H} \ dt \]</w:t>
       </w:r>
     </w:p>
     <w:p>
